--- a/Documents/Project Report/ProjectReport.docx
+++ b/Documents/Project Report/ProjectReport.docx
@@ -77,7 +77,7 @@
                     <a:blip r:embed="rId7" cstate="print">
                       <a:extLst>
                         <a:ext uri="{28A0092B-C50C-407E-A947-70E740481C1C}">
-                          <a14:useLocalDpi xmlns:a14="http://schemas.microsoft.com/office/drawing/2010/main" xmlns:wps="http://schemas.microsoft.com/office/word/2010/wordprocessingShape" xmlns:wpi="http://schemas.microsoft.com/office/word/2010/wordprocessingInk" xmlns:wpg="http://schemas.microsoft.com/office/word/2010/wordprocessingGroup" xmlns:w14="http://schemas.microsoft.com/office/word/2010/wordml" xmlns:w="http://schemas.openxmlformats.org/wordprocessingml/2006/main" xmlns:w10="urn:schemas-microsoft-com:office:word" xmlns:wp14="http://schemas.microsoft.com/office/word/2010/wordprocessingDrawing" xmlns:v="urn:schemas-microsoft-com:vml" xmlns:o="urn:schemas-microsoft-com:office:office" xmlns:mc="http://schemas.openxmlformats.org/markup-compatibility/2006" xmlns:wpc="http://schemas.microsoft.com/office/word/2010/wordprocessingCanvas" xmlns="" val="0"/>
+                          <a14:useLocalDpi xmlns="" xmlns:wpc="http://schemas.microsoft.com/office/word/2010/wordprocessingCanvas" xmlns:mc="http://schemas.openxmlformats.org/markup-compatibility/2006" xmlns:o="urn:schemas-microsoft-com:office:office" xmlns:v="urn:schemas-microsoft-com:vml" xmlns:wp14="http://schemas.microsoft.com/office/word/2010/wordprocessingDrawing" xmlns:w10="urn:schemas-microsoft-com:office:word" xmlns:w="http://schemas.openxmlformats.org/wordprocessingml/2006/main" xmlns:w14="http://schemas.microsoft.com/office/word/2010/wordml" xmlns:wpg="http://schemas.microsoft.com/office/word/2010/wordprocessingGroup" xmlns:wpi="http://schemas.microsoft.com/office/word/2010/wordprocessingInk" xmlns:wps="http://schemas.microsoft.com/office/word/2010/wordprocessingShape" xmlns:a14="http://schemas.microsoft.com/office/drawing/2010/main" val="0"/>
                         </a:ext>
                       </a:extLst>
                     </a:blip>
@@ -136,23 +136,13 @@
           <w:b/>
         </w:rPr>
       </w:pPr>
-      <w:proofErr w:type="spellStart"/>
       <w:r>
         <w:rPr>
           <w:rFonts w:ascii="Arial" w:hAnsi="Arial" w:cs="Arial"/>
           <w:b/>
           <w:highlight w:val="yellow"/>
         </w:rPr>
-        <w:t>Github</w:t>
-      </w:r>
-      <w:proofErr w:type="spellEnd"/>
-      <w:r>
-        <w:rPr>
-          <w:rFonts w:ascii="Arial" w:hAnsi="Arial" w:cs="Arial"/>
-          <w:b/>
-          <w:highlight w:val="yellow"/>
-        </w:rPr>
-        <w:t xml:space="preserve"> Link</w:t>
+        <w:t>Github Link</w:t>
       </w:r>
     </w:p>
     <w:p>
@@ -325,31 +315,13 @@
                 <w:rFonts w:ascii="Arial" w:hAnsi="Arial" w:cs="Arial"/>
               </w:rPr>
             </w:pPr>
-            <w:proofErr w:type="spellStart"/>
             <w:r>
               <w:rPr>
                 <w:rFonts w:ascii="Arial" w:eastAsia="Times New Roman" w:hAnsi="Arial" w:cs="Arial"/>
                 <w:b/>
               </w:rPr>
-              <w:t>Abhishek</w:t>
+              <w:t>Abhishek Madan</w:t>
             </w:r>
-            <w:proofErr w:type="spellEnd"/>
-            <w:r>
-              <w:rPr>
-                <w:rFonts w:ascii="Arial" w:eastAsia="Times New Roman" w:hAnsi="Arial" w:cs="Arial"/>
-                <w:b/>
-              </w:rPr>
-              <w:t xml:space="preserve"> </w:t>
-            </w:r>
-            <w:proofErr w:type="spellStart"/>
-            <w:r>
-              <w:rPr>
-                <w:rFonts w:ascii="Arial" w:eastAsia="Times New Roman" w:hAnsi="Arial" w:cs="Arial"/>
-                <w:b/>
-              </w:rPr>
-              <w:t>Madan</w:t>
-            </w:r>
-            <w:proofErr w:type="spellEnd"/>
           </w:p>
         </w:tc>
         <w:tc>
@@ -387,21 +359,12 @@
                 <w:rFonts w:ascii="Arial" w:hAnsi="Arial" w:cs="Arial"/>
               </w:rPr>
             </w:pPr>
-            <w:proofErr w:type="spellStart"/>
             <w:r>
               <w:rPr>
                 <w:rFonts w:ascii="Arial" w:eastAsia="Times New Roman" w:hAnsi="Arial" w:cs="Arial"/>
                 <w:b/>
               </w:rPr>
-              <w:t>Nachiket</w:t>
-            </w:r>
-            <w:proofErr w:type="spellEnd"/>
-            <w:r>
-              <w:rPr>
-                <w:rFonts w:ascii="Arial" w:eastAsia="Times New Roman" w:hAnsi="Arial" w:cs="Arial"/>
-                <w:b/>
-              </w:rPr>
-              <w:t xml:space="preserve"> Joshi</w:t>
+              <w:t>Nachiket Joshi</w:t>
             </w:r>
           </w:p>
         </w:tc>
@@ -440,21 +403,12 @@
                 <w:rFonts w:ascii="Arial" w:hAnsi="Arial" w:cs="Arial"/>
               </w:rPr>
             </w:pPr>
-            <w:proofErr w:type="spellStart"/>
             <w:r>
               <w:rPr>
                 <w:rFonts w:ascii="Arial" w:eastAsia="Times New Roman" w:hAnsi="Arial" w:cs="Arial"/>
                 <w:b/>
               </w:rPr>
-              <w:t>Sagar</w:t>
-            </w:r>
-            <w:proofErr w:type="spellEnd"/>
-            <w:r>
-              <w:rPr>
-                <w:rFonts w:ascii="Arial" w:eastAsia="Times New Roman" w:hAnsi="Arial" w:cs="Arial"/>
-                <w:b/>
-              </w:rPr>
-              <w:t xml:space="preserve"> Mane</w:t>
+              <w:t>Sagar Mane</w:t>
             </w:r>
           </w:p>
         </w:tc>
@@ -495,31 +449,13 @@
                 <w:smallCaps w:val="0"/>
               </w:rPr>
             </w:pPr>
-            <w:proofErr w:type="spellStart"/>
             <w:r>
               <w:rPr>
                 <w:rFonts w:ascii="Arial" w:eastAsia="Times New Roman" w:hAnsi="Arial" w:cs="Arial"/>
                 <w:b/>
               </w:rPr>
-              <w:t>Saurabh</w:t>
+              <w:t>Saurabh Gedam</w:t>
             </w:r>
-            <w:proofErr w:type="spellEnd"/>
-            <w:r>
-              <w:rPr>
-                <w:rFonts w:ascii="Arial" w:eastAsia="Times New Roman" w:hAnsi="Arial" w:cs="Arial"/>
-                <w:b/>
-              </w:rPr>
-              <w:t xml:space="preserve"> </w:t>
-            </w:r>
-            <w:proofErr w:type="spellStart"/>
-            <w:r>
-              <w:rPr>
-                <w:rFonts w:ascii="Arial" w:eastAsia="Times New Roman" w:hAnsi="Arial" w:cs="Arial"/>
-                <w:b/>
-              </w:rPr>
-              <w:t>Gedam</w:t>
-            </w:r>
-            <w:proofErr w:type="spellEnd"/>
           </w:p>
         </w:tc>
         <w:tc>
@@ -771,7 +707,6 @@
         </w:rPr>
         <w:t xml:space="preserve">CHAPTER 1 – </w:t>
       </w:r>
-      <w:proofErr w:type="spellStart"/>
       <w:r>
         <w:rPr>
           <w:rStyle w:val="Strong"/>
@@ -781,19 +716,7 @@
           <w:szCs w:val="15"/>
           <w:shd w:val="clear" w:color="auto" w:fill="FFFFFF"/>
         </w:rPr>
-        <w:t>Slackbot</w:t>
-      </w:r>
-      <w:proofErr w:type="spellEnd"/>
-      <w:r>
-        <w:rPr>
-          <w:rStyle w:val="Strong"/>
-          <w:rFonts w:ascii="Arial" w:hAnsi="Arial" w:cs="Arial"/>
-          <w:color w:val="2D3B45"/>
-          <w:sz w:val="15"/>
-          <w:szCs w:val="15"/>
-          <w:shd w:val="clear" w:color="auto" w:fill="FFFFFF"/>
-        </w:rPr>
-        <w:t xml:space="preserve"> Creation Framework</w:t>
+        <w:t>Slackbot Creation Framework</w:t>
       </w:r>
       <w:r>
         <w:rPr>
@@ -1442,7 +1365,6 @@
           <w:szCs w:val="24"/>
         </w:rPr>
       </w:pPr>
-      <w:proofErr w:type="spellStart"/>
       <w:r>
         <w:rPr>
           <w:rFonts w:ascii="Arial" w:hAnsi="Arial" w:cs="Arial"/>
@@ -1457,16 +1379,7 @@
           <w:sz w:val="24"/>
           <w:szCs w:val="24"/>
         </w:rPr>
-        <w:t>ots</w:t>
-      </w:r>
-      <w:proofErr w:type="spellEnd"/>
-      <w:r>
-        <w:rPr>
-          <w:rFonts w:ascii="Arial" w:hAnsi="Arial" w:cs="Arial"/>
-          <w:sz w:val="24"/>
-          <w:szCs w:val="24"/>
-        </w:rPr>
-        <w:t xml:space="preserve"> are on a rise. These are automated computer </w:t>
+        <w:t xml:space="preserve">ots are on a rise. These are automated computer </w:t>
       </w:r>
       <w:r>
         <w:rPr>
@@ -1681,25 +1594,7 @@
           <w:sz w:val="24"/>
           <w:szCs w:val="24"/>
         </w:rPr>
-        <w:t xml:space="preserve">It </w:t>
-      </w:r>
-      <w:proofErr w:type="gramStart"/>
-      <w:r>
-        <w:rPr>
-          <w:rFonts w:ascii="Arial" w:hAnsi="Arial" w:cs="Arial"/>
-          <w:sz w:val="24"/>
-          <w:szCs w:val="24"/>
-        </w:rPr>
-        <w:t>won't</w:t>
-      </w:r>
-      <w:proofErr w:type="gramEnd"/>
-      <w:r>
-        <w:rPr>
-          <w:rFonts w:ascii="Arial" w:hAnsi="Arial" w:cs="Arial"/>
-          <w:sz w:val="24"/>
-          <w:szCs w:val="24"/>
-        </w:rPr>
-        <w:t xml:space="preserve"> be an understatement to say that there are two types of people in this world: those who have never heard of slack and those who </w:t>
+        <w:t xml:space="preserve">It won't be an understatement to say that there are two types of people in this world: those who have never heard of slack and those who </w:t>
       </w:r>
       <w:r>
         <w:rPr>
@@ -1745,16 +1640,7 @@
           <w:sz w:val="24"/>
           <w:szCs w:val="24"/>
         </w:rPr>
-        <w:t xml:space="preserve">The main reason behind this </w:t>
-      </w:r>
-      <w:proofErr w:type="gramStart"/>
-      <w:r>
-        <w:rPr>
-          <w:rFonts w:ascii="Arial" w:hAnsi="Arial" w:cs="Arial"/>
-          <w:sz w:val="24"/>
-          <w:szCs w:val="24"/>
-        </w:rPr>
-        <w:t xml:space="preserve">can be </w:t>
+        <w:t xml:space="preserve">The main reason behind this can be </w:t>
       </w:r>
       <w:r>
         <w:rPr>
@@ -1764,7 +1650,6 @@
         </w:rPr>
         <w:t>perceived</w:t>
       </w:r>
-      <w:proofErr w:type="gramEnd"/>
       <w:r>
         <w:rPr>
           <w:rFonts w:ascii="Arial" w:hAnsi="Arial" w:cs="Arial"/>
@@ -1835,25 +1720,7 @@
           <w:sz w:val="24"/>
           <w:szCs w:val="24"/>
         </w:rPr>
-        <w:t xml:space="preserve">se with which that </w:t>
-      </w:r>
-      <w:proofErr w:type="gramStart"/>
-      <w:r>
-        <w:rPr>
-          <w:rFonts w:ascii="Arial" w:hAnsi="Arial" w:cs="Arial"/>
-          <w:sz w:val="24"/>
-          <w:szCs w:val="24"/>
-        </w:rPr>
-        <w:t>can be done</w:t>
-      </w:r>
-      <w:proofErr w:type="gramEnd"/>
-      <w:r>
-        <w:rPr>
-          <w:rFonts w:ascii="Arial" w:hAnsi="Arial" w:cs="Arial"/>
-          <w:sz w:val="24"/>
-          <w:szCs w:val="24"/>
-        </w:rPr>
-        <w:t>.</w:t>
+        <w:t>se with which that can be done.</w:t>
       </w:r>
     </w:p>
     <w:p>
@@ -1915,25 +1782,7 @@
           <w:sz w:val="24"/>
           <w:szCs w:val="24"/>
         </w:rPr>
-        <w:t xml:space="preserve"> them, and '</w:t>
-      </w:r>
-      <w:proofErr w:type="spellStart"/>
-      <w:r>
-        <w:rPr>
-          <w:rFonts w:ascii="Arial" w:hAnsi="Arial" w:cs="Arial"/>
-          <w:sz w:val="24"/>
-          <w:szCs w:val="24"/>
-        </w:rPr>
-        <w:t>slackbot</w:t>
-      </w:r>
-      <w:proofErr w:type="spellEnd"/>
-      <w:r>
-        <w:rPr>
-          <w:rFonts w:ascii="Arial" w:hAnsi="Arial" w:cs="Arial"/>
-          <w:sz w:val="24"/>
-          <w:szCs w:val="24"/>
-        </w:rPr>
-        <w:t>'</w:t>
+        <w:t xml:space="preserve"> them, and 'slackbot'</w:t>
       </w:r>
       <w:r>
         <w:rPr>
@@ -2003,25 +1852,7 @@
           <w:sz w:val="24"/>
           <w:szCs w:val="24"/>
         </w:rPr>
-        <w:t xml:space="preserve"> a company uses, tying together disparate apps like </w:t>
-      </w:r>
-      <w:proofErr w:type="spellStart"/>
-      <w:r>
-        <w:rPr>
-          <w:rFonts w:ascii="Arial" w:hAnsi="Arial" w:cs="Arial"/>
-          <w:sz w:val="24"/>
-          <w:szCs w:val="24"/>
-        </w:rPr>
-        <w:t>Dropbox</w:t>
-      </w:r>
-      <w:proofErr w:type="spellEnd"/>
-      <w:r>
-        <w:rPr>
-          <w:rFonts w:ascii="Arial" w:hAnsi="Arial" w:cs="Arial"/>
-          <w:sz w:val="24"/>
-          <w:szCs w:val="24"/>
-        </w:rPr>
-        <w:t>, Google Docs, Twitter and many others.</w:t>
+        <w:t xml:space="preserve"> a company uses, tying together disparate apps like Dropbox, Google Docs, Twitter and many others.</w:t>
       </w:r>
       <w:r>
         <w:rPr>
@@ -2067,25 +1898,7 @@
           <w:sz w:val="24"/>
           <w:szCs w:val="24"/>
         </w:rPr>
-        <w:t xml:space="preserve">The positive point being the bots </w:t>
-      </w:r>
-      <w:proofErr w:type="gramStart"/>
-      <w:r>
-        <w:rPr>
-          <w:rFonts w:ascii="Arial" w:hAnsi="Arial" w:cs="Arial"/>
-          <w:sz w:val="24"/>
-          <w:szCs w:val="24"/>
-        </w:rPr>
-        <w:t>can be designed</w:t>
-      </w:r>
-      <w:proofErr w:type="gramEnd"/>
-      <w:r>
-        <w:rPr>
-          <w:rFonts w:ascii="Arial" w:hAnsi="Arial" w:cs="Arial"/>
-          <w:sz w:val="24"/>
-          <w:szCs w:val="24"/>
-        </w:rPr>
-        <w:t xml:space="preserve"> for the specific use of the team or t</w:t>
+        <w:t>The positive point being the bots can be designed for the specific use of the team or t</w:t>
       </w:r>
       <w:r>
         <w:rPr>
@@ -2166,25 +1979,7 @@
           <w:sz w:val="24"/>
           <w:szCs w:val="24"/>
         </w:rPr>
-        <w:t xml:space="preserve"> </w:t>
-      </w:r>
-      <w:proofErr w:type="gramStart"/>
-      <w:r>
-        <w:rPr>
-          <w:rFonts w:ascii="Arial" w:hAnsi="Arial" w:cs="Arial"/>
-          <w:sz w:val="24"/>
-          <w:szCs w:val="24"/>
-        </w:rPr>
-        <w:t>can be listed</w:t>
-      </w:r>
-      <w:proofErr w:type="gramEnd"/>
-      <w:r>
-        <w:rPr>
-          <w:rFonts w:ascii="Arial" w:hAnsi="Arial" w:cs="Arial"/>
-          <w:sz w:val="24"/>
-          <w:szCs w:val="24"/>
-        </w:rPr>
-        <w:t xml:space="preserve"> as follows;</w:t>
+        <w:t xml:space="preserve"> can be listed as follows;</w:t>
       </w:r>
     </w:p>
     <w:p>
@@ -2339,25 +2134,7 @@
           <w:sz w:val="24"/>
           <w:szCs w:val="24"/>
         </w:rPr>
-        <w:t xml:space="preserve">hey </w:t>
-      </w:r>
-      <w:proofErr w:type="gramStart"/>
-      <w:r>
-        <w:rPr>
-          <w:rFonts w:ascii="Arial" w:hAnsi="Arial" w:cs="Arial"/>
-          <w:sz w:val="24"/>
-          <w:szCs w:val="24"/>
-        </w:rPr>
-        <w:t>can be invited to and kicked out of channels and private groups</w:t>
-      </w:r>
-      <w:proofErr w:type="gramEnd"/>
-      <w:r>
-        <w:rPr>
-          <w:rFonts w:ascii="Arial" w:hAnsi="Arial" w:cs="Arial"/>
-          <w:sz w:val="24"/>
-          <w:szCs w:val="24"/>
-        </w:rPr>
-        <w:t>.</w:t>
+        <w:t>hey can be invited to and kicked out of channels and private groups.</w:t>
       </w:r>
     </w:p>
     <w:p>
@@ -2388,25 +2165,7 @@
           <w:sz w:val="24"/>
           <w:szCs w:val="24"/>
         </w:rPr>
-        <w:t xml:space="preserve">One of the striking and biggest </w:t>
-      </w:r>
-      <w:proofErr w:type="gramStart"/>
-      <w:r>
-        <w:rPr>
-          <w:rFonts w:ascii="Arial" w:hAnsi="Arial" w:cs="Arial"/>
-          <w:sz w:val="24"/>
-          <w:szCs w:val="24"/>
-        </w:rPr>
-        <w:t>difference</w:t>
-      </w:r>
-      <w:proofErr w:type="gramEnd"/>
-      <w:r>
-        <w:rPr>
-          <w:rFonts w:ascii="Arial" w:hAnsi="Arial" w:cs="Arial"/>
-          <w:sz w:val="24"/>
-          <w:szCs w:val="24"/>
-        </w:rPr>
-        <w:t xml:space="preserve"> between regular users and bot users is that instead of interacting with a team via one of Slack's mobile or desktop apps, bot users are controlled programmatically via a bot user token that accesses one or more of Slack's APIs.</w:t>
+        <w:t>One of the striking and biggest difference between regular users and bot users is that instead of interacting with a team via one of Slack's mobile or desktop apps, bot users are controlled programmatically via a bot user token that accesses one or more of Slack's APIs.</w:t>
       </w:r>
       <w:r>
         <w:rPr>
@@ -2422,25 +2181,7 @@
           <w:sz w:val="24"/>
           <w:szCs w:val="24"/>
         </w:rPr>
-        <w:t xml:space="preserve">This token is individual and very important and needs to </w:t>
-      </w:r>
-      <w:proofErr w:type="gramStart"/>
-      <w:r>
-        <w:rPr>
-          <w:rFonts w:ascii="Arial" w:hAnsi="Arial" w:cs="Arial"/>
-          <w:sz w:val="24"/>
-          <w:szCs w:val="24"/>
-        </w:rPr>
-        <w:t>be kept</w:t>
-      </w:r>
-      <w:proofErr w:type="gramEnd"/>
-      <w:r>
-        <w:rPr>
-          <w:rFonts w:ascii="Arial" w:hAnsi="Arial" w:cs="Arial"/>
-          <w:sz w:val="24"/>
-          <w:szCs w:val="24"/>
-        </w:rPr>
-        <w:t xml:space="preserve"> secured.</w:t>
+        <w:t>This token is individual and very important and needs to be kept secured.</w:t>
       </w:r>
     </w:p>
     <w:p>
@@ -2494,25 +2235,7 @@
           <w:sz w:val="24"/>
           <w:szCs w:val="24"/>
         </w:rPr>
-        <w:t xml:space="preserve"> is that the Bot users </w:t>
-      </w:r>
-      <w:proofErr w:type="gramStart"/>
-      <w:r>
-        <w:rPr>
-          <w:rFonts w:ascii="Arial" w:hAnsi="Arial" w:cs="Arial"/>
-          <w:sz w:val="24"/>
-          <w:szCs w:val="24"/>
-        </w:rPr>
-        <w:t>can't</w:t>
-      </w:r>
-      <w:proofErr w:type="gramEnd"/>
-      <w:r>
-        <w:rPr>
-          <w:rFonts w:ascii="Arial" w:hAnsi="Arial" w:cs="Arial"/>
-          <w:sz w:val="24"/>
-          <w:szCs w:val="24"/>
-        </w:rPr>
-        <w:t xml:space="preserve"> "log in," </w:t>
+        <w:t xml:space="preserve"> is that the Bot users can't "log in," </w:t>
       </w:r>
       <w:r>
         <w:rPr>
@@ -2634,25 +2357,7 @@
           <w:sz w:val="24"/>
           <w:szCs w:val="24"/>
         </w:rPr>
-        <w:t xml:space="preserve">This bot can be designed in many languages and there are many packages </w:t>
-      </w:r>
-      <w:proofErr w:type="gramStart"/>
-      <w:r>
-        <w:rPr>
-          <w:rFonts w:ascii="Arial" w:hAnsi="Arial" w:cs="Arial"/>
-          <w:sz w:val="24"/>
-          <w:szCs w:val="24"/>
-        </w:rPr>
-        <w:t>available which</w:t>
-      </w:r>
-      <w:proofErr w:type="gramEnd"/>
-      <w:r>
-        <w:rPr>
-          <w:rFonts w:ascii="Arial" w:hAnsi="Arial" w:cs="Arial"/>
-          <w:sz w:val="24"/>
-          <w:szCs w:val="24"/>
-        </w:rPr>
-        <w:t xml:space="preserve"> will make your life easier when it comes to designing a bot.</w:t>
+        <w:t>This bot can be designed in many languages and there are many packages available which will make your life easier when it comes to designing a bot.</w:t>
       </w:r>
     </w:p>
     <w:p>
@@ -2853,25 +2558,7 @@
           <w:sz w:val="24"/>
           <w:szCs w:val="24"/>
         </w:rPr>
-        <w:t>Heroku is a cloud Platform-as-a-Service (</w:t>
-      </w:r>
-      <w:proofErr w:type="spellStart"/>
-      <w:r>
-        <w:rPr>
-          <w:rFonts w:ascii="Arial" w:hAnsi="Arial" w:cs="Arial"/>
-          <w:sz w:val="24"/>
-          <w:szCs w:val="24"/>
-        </w:rPr>
-        <w:t>PaaS</w:t>
-      </w:r>
-      <w:proofErr w:type="spellEnd"/>
-      <w:r>
-        <w:rPr>
-          <w:rFonts w:ascii="Arial" w:hAnsi="Arial" w:cs="Arial"/>
-          <w:sz w:val="24"/>
-          <w:szCs w:val="24"/>
-        </w:rPr>
-        <w:t>) app.</w:t>
+        <w:t>Heroku is a cloud Platform-as-a-Service (PaaS) app.</w:t>
       </w:r>
     </w:p>
     <w:p>
@@ -2890,25 +2577,7 @@
           <w:sz w:val="24"/>
           <w:szCs w:val="24"/>
         </w:rPr>
-        <w:t xml:space="preserve">This supports several programming languages that </w:t>
-      </w:r>
-      <w:proofErr w:type="gramStart"/>
-      <w:r>
-        <w:rPr>
-          <w:rFonts w:ascii="Arial" w:hAnsi="Arial" w:cs="Arial"/>
-          <w:sz w:val="24"/>
-          <w:szCs w:val="24"/>
-        </w:rPr>
-        <w:t>are used</w:t>
-      </w:r>
-      <w:proofErr w:type="gramEnd"/>
-      <w:r>
-        <w:rPr>
-          <w:rFonts w:ascii="Arial" w:hAnsi="Arial" w:cs="Arial"/>
-          <w:sz w:val="24"/>
-          <w:szCs w:val="24"/>
-        </w:rPr>
-        <w:t xml:space="preserve"> as a web application deployment model.</w:t>
+        <w:t>This supports several programming languages that are used as a web application deployment model.</w:t>
       </w:r>
     </w:p>
     <w:p>
@@ -2954,25 +2623,7 @@
           <w:sz w:val="24"/>
           <w:szCs w:val="24"/>
         </w:rPr>
-        <w:t xml:space="preserve"> of using Heroku to deploy our bots </w:t>
-      </w:r>
-      <w:proofErr w:type="gramStart"/>
-      <w:r>
-        <w:rPr>
-          <w:rFonts w:ascii="Arial" w:hAnsi="Arial" w:cs="Arial"/>
-          <w:sz w:val="24"/>
-          <w:szCs w:val="24"/>
-        </w:rPr>
-        <w:t>can be listed</w:t>
-      </w:r>
-      <w:proofErr w:type="gramEnd"/>
-      <w:r>
-        <w:rPr>
-          <w:rFonts w:ascii="Arial" w:hAnsi="Arial" w:cs="Arial"/>
-          <w:sz w:val="24"/>
-          <w:szCs w:val="24"/>
-        </w:rPr>
-        <w:t xml:space="preserve"> as follows</w:t>
+        <w:t xml:space="preserve"> of using Heroku to deploy our bots can be listed as follows</w:t>
       </w:r>
       <w:r>
         <w:rPr>
@@ -3049,25 +2700,7 @@
           <w:sz w:val="24"/>
           <w:szCs w:val="24"/>
         </w:rPr>
-        <w:t xml:space="preserve">Have in built tools and architecture and does not need </w:t>
-      </w:r>
-      <w:proofErr w:type="gramStart"/>
-      <w:r>
-        <w:rPr>
-          <w:rFonts w:ascii="Arial" w:hAnsi="Arial" w:cs="Arial"/>
-          <w:sz w:val="24"/>
-          <w:szCs w:val="24"/>
-        </w:rPr>
-        <w:t>much extra</w:t>
-      </w:r>
-      <w:proofErr w:type="gramEnd"/>
-      <w:r>
-        <w:rPr>
-          <w:rFonts w:ascii="Arial" w:hAnsi="Arial" w:cs="Arial"/>
-          <w:sz w:val="24"/>
-          <w:szCs w:val="24"/>
-        </w:rPr>
-        <w:t xml:space="preserve"> enhancements.</w:t>
+        <w:t>Have in built tools and architecture and does not need much extra enhancements.</w:t>
       </w:r>
     </w:p>
     <w:p>
@@ -3136,25 +2769,7 @@
           <w:sz w:val="24"/>
           <w:szCs w:val="24"/>
         </w:rPr>
-        <w:t xml:space="preserve">Deployment </w:t>
-      </w:r>
-      <w:proofErr w:type="gramStart"/>
-      <w:r>
-        <w:rPr>
-          <w:rFonts w:ascii="Arial" w:hAnsi="Arial" w:cs="Arial"/>
-          <w:sz w:val="24"/>
-          <w:szCs w:val="24"/>
-        </w:rPr>
-        <w:t>is taken</w:t>
-      </w:r>
-      <w:proofErr w:type="gramEnd"/>
-      <w:r>
-        <w:rPr>
-          <w:rFonts w:ascii="Arial" w:hAnsi="Arial" w:cs="Arial"/>
-          <w:sz w:val="24"/>
-          <w:szCs w:val="24"/>
-        </w:rPr>
-        <w:t xml:space="preserve"> </w:t>
+        <w:t xml:space="preserve">Deployment is taken </w:t>
       </w:r>
       <w:r>
         <w:rPr>
@@ -3203,7 +2818,6 @@
           <w:szCs w:val="24"/>
         </w:rPr>
       </w:pPr>
-      <w:proofErr w:type="gramStart"/>
       <w:r>
         <w:rPr>
           <w:rFonts w:ascii="Arial" w:hAnsi="Arial" w:cs="Arial"/>
@@ -3220,7 +2834,6 @@
         </w:rPr>
         <w:t xml:space="preserve"> and ready support.</w:t>
       </w:r>
-      <w:proofErr w:type="gramEnd"/>
     </w:p>
     <w:p>
       <w:pPr>
@@ -3319,25 +2932,7 @@
           <w:sz w:val="24"/>
           <w:szCs w:val="24"/>
         </w:rPr>
-        <w:t xml:space="preserve"> Heroku runs on AWS instance thus our EC2 container will be fast to respond to users which we have demonstrated through </w:t>
-      </w:r>
-      <w:proofErr w:type="spellStart"/>
-      <w:r>
-        <w:rPr>
-          <w:rFonts w:ascii="Arial" w:hAnsi="Arial" w:cs="Arial"/>
-          <w:sz w:val="24"/>
-          <w:szCs w:val="24"/>
-        </w:rPr>
-        <w:t>Jmeter</w:t>
-      </w:r>
-      <w:proofErr w:type="spellEnd"/>
-      <w:r>
-        <w:rPr>
-          <w:rFonts w:ascii="Arial" w:hAnsi="Arial" w:cs="Arial"/>
-          <w:sz w:val="24"/>
-          <w:szCs w:val="24"/>
-        </w:rPr>
-        <w:t xml:space="preserve"> testing</w:t>
+        <w:t xml:space="preserve"> Heroku runs on AWS instance thus our EC2 container will be fast to respond to users which we have demonstrated through Jmeter testing</w:t>
       </w:r>
     </w:p>
     <w:p>
@@ -4179,7 +3774,6 @@
           <w:szCs w:val="24"/>
         </w:rPr>
       </w:pPr>
-      <w:proofErr w:type="gramStart"/>
       <w:r>
         <w:rPr>
           <w:rFonts w:ascii="Arial" w:hAnsi="Arial" w:cs="Arial"/>
@@ -4188,7 +3782,6 @@
         </w:rPr>
         <w:t>Requirement of keeping into account the dependencies of a node package.</w:t>
       </w:r>
-      <w:proofErr w:type="gramEnd"/>
     </w:p>
     <w:p>
       <w:pPr>
@@ -4204,7 +3797,6 @@
           <w:szCs w:val="24"/>
         </w:rPr>
       </w:pPr>
-      <w:proofErr w:type="gramStart"/>
       <w:r>
         <w:rPr>
           <w:rFonts w:ascii="Arial" w:hAnsi="Arial" w:cs="Arial"/>
@@ -4229,7 +3821,6 @@
         </w:rPr>
         <w:t>.</w:t>
       </w:r>
-      <w:proofErr w:type="gramEnd"/>
     </w:p>
     <w:p>
       <w:pPr>
@@ -4245,7 +3836,6 @@
           <w:szCs w:val="24"/>
         </w:rPr>
       </w:pPr>
-      <w:proofErr w:type="gramStart"/>
       <w:r>
         <w:rPr>
           <w:rFonts w:ascii="Arial" w:hAnsi="Arial" w:cs="Arial"/>
@@ -4262,7 +3852,6 @@
         </w:rPr>
         <w:t>.</w:t>
       </w:r>
-      <w:proofErr w:type="gramEnd"/>
     </w:p>
     <w:p>
       <w:pPr>
@@ -4278,7 +3867,6 @@
           <w:szCs w:val="24"/>
         </w:rPr>
       </w:pPr>
-      <w:proofErr w:type="gramStart"/>
       <w:r>
         <w:rPr>
           <w:rFonts w:ascii="Arial" w:hAnsi="Arial" w:cs="Arial"/>
@@ -4311,7 +3899,6 @@
         </w:rPr>
         <w:t>.</w:t>
       </w:r>
-      <w:proofErr w:type="gramEnd"/>
       <w:r>
         <w:rPr>
           <w:rFonts w:ascii="Arial" w:hAnsi="Arial" w:cs="Arial"/>
@@ -4328,23 +3915,13 @@
         </w:rPr>
         <w:t>(</w:t>
       </w:r>
-      <w:proofErr w:type="gramStart"/>
-      <w:r>
-        <w:rPr>
-          <w:rFonts w:ascii="Arial" w:hAnsi="Arial" w:cs="Arial"/>
-          <w:sz w:val="24"/>
-          <w:szCs w:val="24"/>
-        </w:rPr>
-        <w:t>in</w:t>
-      </w:r>
-      <w:proofErr w:type="gramEnd"/>
-      <w:r>
-        <w:rPr>
-          <w:rFonts w:ascii="Arial" w:hAnsi="Arial" w:cs="Arial"/>
-          <w:sz w:val="24"/>
-          <w:szCs w:val="24"/>
-        </w:rPr>
-        <w:t xml:space="preserve"> short versioning facility for a user.</w:t>
+      <w:r>
+        <w:rPr>
+          <w:rFonts w:ascii="Arial" w:hAnsi="Arial" w:cs="Arial"/>
+          <w:sz w:val="24"/>
+          <w:szCs w:val="24"/>
+        </w:rPr>
+        <w:t>in short versioning facility for a user.</w:t>
       </w:r>
       <w:r>
         <w:rPr>
@@ -4369,7 +3946,6 @@
           <w:szCs w:val="24"/>
         </w:rPr>
       </w:pPr>
-      <w:proofErr w:type="gramStart"/>
       <w:r>
         <w:rPr>
           <w:rFonts w:ascii="Arial" w:hAnsi="Arial" w:cs="Arial"/>
@@ -4378,7 +3954,6 @@
         </w:rPr>
         <w:t>Establishing connection with your slack and cloud without making any involvement of a user.</w:t>
       </w:r>
-      <w:proofErr w:type="gramEnd"/>
     </w:p>
     <w:p>
       <w:pPr>
@@ -4503,25 +4078,7 @@
           <w:sz w:val="24"/>
           <w:szCs w:val="24"/>
         </w:rPr>
-        <w:t xml:space="preserve"> user with such a framework. </w:t>
-      </w:r>
-      <w:proofErr w:type="gramStart"/>
-      <w:r>
-        <w:rPr>
-          <w:rFonts w:ascii="Arial" w:hAnsi="Arial" w:cs="Arial"/>
-          <w:sz w:val="24"/>
-          <w:szCs w:val="24"/>
-        </w:rPr>
-        <w:t>Moreover</w:t>
-      </w:r>
-      <w:proofErr w:type="gramEnd"/>
-      <w:r>
-        <w:rPr>
-          <w:rFonts w:ascii="Arial" w:hAnsi="Arial" w:cs="Arial"/>
-          <w:sz w:val="24"/>
-          <w:szCs w:val="24"/>
-        </w:rPr>
-        <w:t xml:space="preserve"> these platforms are too strict with the bot behavior coding guidelines. They do not allow developers to include additio</w:t>
+        <w:t xml:space="preserve"> user with such a framework. Moreover these platforms are too strict with the bot behavior coding guidelines. They do not allow developers to include additio</w:t>
       </w:r>
       <w:r>
         <w:rPr>
@@ -4736,7 +4293,6 @@
           <w:szCs w:val="24"/>
         </w:rPr>
       </w:pPr>
-      <w:proofErr w:type="spellStart"/>
       <w:r>
         <w:rPr>
           <w:rFonts w:ascii="Arial" w:hAnsi="Arial" w:cs="Arial"/>
@@ -4753,7 +4309,6 @@
         </w:rPr>
         <w:t>uery</w:t>
       </w:r>
-      <w:proofErr w:type="spellEnd"/>
     </w:p>
     <w:p>
       <w:pPr>
@@ -4769,7 +4324,6 @@
           <w:szCs w:val="24"/>
         </w:rPr>
       </w:pPr>
-      <w:proofErr w:type="spellStart"/>
       <w:r>
         <w:rPr>
           <w:rFonts w:ascii="Arial" w:hAnsi="Arial" w:cs="Arial"/>
@@ -4778,7 +4332,6 @@
         </w:rPr>
         <w:t>AngularJS</w:t>
       </w:r>
-      <w:proofErr w:type="spellEnd"/>
     </w:p>
     <w:p>
       <w:pPr>
@@ -4857,7 +4410,6 @@
           <w:szCs w:val="24"/>
         </w:rPr>
       </w:pPr>
-      <w:proofErr w:type="spellStart"/>
       <w:r>
         <w:rPr>
           <w:rFonts w:ascii="Arial" w:hAnsi="Arial" w:cs="Arial"/>
@@ -4866,7 +4418,6 @@
         </w:rPr>
         <w:t>nodeJS</w:t>
       </w:r>
-      <w:proofErr w:type="spellEnd"/>
     </w:p>
     <w:p>
       <w:pPr>
@@ -4951,7 +4502,6 @@
           <w:szCs w:val="24"/>
         </w:rPr>
       </w:pPr>
-      <w:proofErr w:type="spellStart"/>
       <w:r>
         <w:rPr>
           <w:rFonts w:ascii="Arial" w:hAnsi="Arial" w:cs="Arial"/>
@@ -4970,7 +4520,6 @@
         </w:rPr>
         <w:t>ub</w:t>
       </w:r>
-      <w:proofErr w:type="spellEnd"/>
       <w:r>
         <w:rPr>
           <w:rFonts w:ascii="Arial" w:hAnsi="Arial" w:cs="Arial"/>
@@ -5539,21 +5088,7 @@
         <w:rPr>
           <w:rFonts w:ascii="Arial" w:hAnsi="Arial" w:cs="Arial"/>
         </w:rPr>
-        <w:t xml:space="preserve">Our user interface for the framework </w:t>
-      </w:r>
-      <w:proofErr w:type="gramStart"/>
-      <w:r>
-        <w:rPr>
-          <w:rFonts w:ascii="Arial" w:hAnsi="Arial" w:cs="Arial"/>
-        </w:rPr>
-        <w:t>can be easily understood</w:t>
-      </w:r>
-      <w:proofErr w:type="gramEnd"/>
-      <w:r>
-        <w:rPr>
-          <w:rFonts w:ascii="Arial" w:hAnsi="Arial" w:cs="Arial"/>
-        </w:rPr>
-        <w:t xml:space="preserve"> with the help of this following diagram. </w:t>
+        <w:t xml:space="preserve">Our user interface for the framework can be easily understood with the help of this following diagram. </w:t>
       </w:r>
     </w:p>
     <w:p>
@@ -5734,7 +5269,7 @@
                     <a:blip r:embed="rId9" cstate="print">
                       <a:extLst>
                         <a:ext uri="{28A0092B-C50C-407E-A947-70E740481C1C}">
-                          <a14:useLocalDpi xmlns:a14="http://schemas.microsoft.com/office/drawing/2010/main" xmlns:wps="http://schemas.microsoft.com/office/word/2010/wordprocessingShape" xmlns:wpi="http://schemas.microsoft.com/office/word/2010/wordprocessingInk" xmlns:wpg="http://schemas.microsoft.com/office/word/2010/wordprocessingGroup" xmlns:w14="http://schemas.microsoft.com/office/word/2010/wordml" xmlns:w="http://schemas.openxmlformats.org/wordprocessingml/2006/main" xmlns:w10="urn:schemas-microsoft-com:office:word" xmlns:wp14="http://schemas.microsoft.com/office/word/2010/wordprocessingDrawing" xmlns:v="urn:schemas-microsoft-com:vml" xmlns:o="urn:schemas-microsoft-com:office:office" xmlns:mc="http://schemas.openxmlformats.org/markup-compatibility/2006" xmlns:wpc="http://schemas.microsoft.com/office/word/2010/wordprocessingCanvas" xmlns="" val="0"/>
+                          <a14:useLocalDpi xmlns="" xmlns:wpc="http://schemas.microsoft.com/office/word/2010/wordprocessingCanvas" xmlns:mc="http://schemas.openxmlformats.org/markup-compatibility/2006" xmlns:o="urn:schemas-microsoft-com:office:office" xmlns:v="urn:schemas-microsoft-com:vml" xmlns:wp14="http://schemas.microsoft.com/office/word/2010/wordprocessingDrawing" xmlns:w10="urn:schemas-microsoft-com:office:word" xmlns:w="http://schemas.openxmlformats.org/wordprocessingml/2006/main" xmlns:w14="http://schemas.microsoft.com/office/word/2010/wordml" xmlns:wpg="http://schemas.microsoft.com/office/word/2010/wordprocessingGroup" xmlns:wpi="http://schemas.microsoft.com/office/word/2010/wordprocessingInk" xmlns:wps="http://schemas.microsoft.com/office/word/2010/wordprocessingShape" xmlns:a14="http://schemas.microsoft.com/office/drawing/2010/main" val="0"/>
                         </a:ext>
                       </a:extLst>
                     </a:blip>
@@ -6428,7 +5963,6 @@
         </w:rPr>
         <w:t xml:space="preserve">Our framework </w:t>
       </w:r>
-      <w:proofErr w:type="gramStart"/>
       <w:r>
         <w:rPr>
           <w:rFonts w:ascii="Arial" w:hAnsi="Arial" w:cs="Arial"/>
@@ -6443,16 +5977,7 @@
           <w:sz w:val="24"/>
           <w:szCs w:val="24"/>
         </w:rPr>
-        <w:t xml:space="preserve"> be used</w:t>
-      </w:r>
-      <w:proofErr w:type="gramEnd"/>
-      <w:r>
-        <w:rPr>
-          <w:rFonts w:ascii="Arial" w:hAnsi="Arial" w:cs="Arial"/>
-          <w:sz w:val="24"/>
-          <w:szCs w:val="24"/>
-        </w:rPr>
-        <w:t xml:space="preserve"> to create intelligent bots that could be useful in the following scenarios-</w:t>
+        <w:t xml:space="preserve"> be used to create intelligent bots that could be useful in the following scenarios-</w:t>
       </w:r>
     </w:p>
     <w:p>
@@ -6496,43 +6021,7 @@
           <w:sz w:val="24"/>
           <w:szCs w:val="24"/>
         </w:rPr>
-        <w:t xml:space="preserve">An </w:t>
-      </w:r>
-      <w:proofErr w:type="gramStart"/>
-      <w:r>
-        <w:rPr>
-          <w:rFonts w:ascii="Arial" w:hAnsi="Arial" w:cs="Arial"/>
-          <w:sz w:val="24"/>
-          <w:szCs w:val="24"/>
-        </w:rPr>
-        <w:t>office work group manager</w:t>
-      </w:r>
-      <w:proofErr w:type="gramEnd"/>
-      <w:r>
-        <w:rPr>
-          <w:rFonts w:ascii="Arial" w:hAnsi="Arial" w:cs="Arial"/>
-          <w:sz w:val="24"/>
-          <w:szCs w:val="24"/>
-        </w:rPr>
-        <w:t xml:space="preserve"> has to maintain list of the things that need to be bought for the meeting. This </w:t>
-      </w:r>
-      <w:proofErr w:type="gramStart"/>
-      <w:r>
-        <w:rPr>
-          <w:rFonts w:ascii="Arial" w:hAnsi="Arial" w:cs="Arial"/>
-          <w:sz w:val="24"/>
-          <w:szCs w:val="24"/>
-        </w:rPr>
-        <w:t>can be done</w:t>
-      </w:r>
-      <w:proofErr w:type="gramEnd"/>
-      <w:r>
-        <w:rPr>
-          <w:rFonts w:ascii="Arial" w:hAnsi="Arial" w:cs="Arial"/>
-          <w:sz w:val="24"/>
-          <w:szCs w:val="24"/>
-        </w:rPr>
-        <w:t xml:space="preserve"> by adding an inventory management bot to the slack channel. This bot could act as a manager and record the requests for stationary products. While discussing on the channel, if any employee thinks of something to be bought then instead of writing down in a separate notepad and then saving it s</w:t>
+        <w:t>An office work group manager has to maintain list of the things that need to be bought for the meeting. This can be done by adding an inventory management bot to the slack channel. This bot could act as a manager and record the requests for stationary products. While discussing on the channel, if any employee thinks of something to be bought then instead of writing down in a separate notepad and then saving it s</w:t>
       </w:r>
       <w:r>
         <w:rPr>
@@ -6635,43 +6124,7 @@
           <w:sz w:val="24"/>
           <w:szCs w:val="24"/>
         </w:rPr>
-        <w:t xml:space="preserve"> while discussing the things sometimes someone uses </w:t>
-      </w:r>
-      <w:proofErr w:type="gramStart"/>
-      <w:r>
-        <w:rPr>
-          <w:rFonts w:ascii="Arial" w:hAnsi="Arial" w:cs="Arial"/>
-          <w:sz w:val="24"/>
-          <w:szCs w:val="24"/>
-        </w:rPr>
-        <w:t>words which</w:t>
-      </w:r>
-      <w:proofErr w:type="gramEnd"/>
-      <w:r>
-        <w:rPr>
-          <w:rFonts w:ascii="Arial" w:hAnsi="Arial" w:cs="Arial"/>
-          <w:sz w:val="24"/>
-          <w:szCs w:val="24"/>
-        </w:rPr>
-        <w:t xml:space="preserve"> are unknown to the others, in that case a project team can have a slack bot created through </w:t>
-      </w:r>
-      <w:proofErr w:type="spellStart"/>
-      <w:r>
-        <w:rPr>
-          <w:rFonts w:ascii="Arial" w:hAnsi="Arial" w:cs="Arial"/>
-          <w:sz w:val="24"/>
-          <w:szCs w:val="24"/>
-        </w:rPr>
-        <w:t>BotMan</w:t>
-      </w:r>
-      <w:proofErr w:type="spellEnd"/>
-      <w:r>
-        <w:rPr>
-          <w:rFonts w:ascii="Arial" w:hAnsi="Arial" w:cs="Arial"/>
-          <w:sz w:val="24"/>
-          <w:szCs w:val="24"/>
-        </w:rPr>
-        <w:t xml:space="preserve"> which will search those words in a dictionary and return the results to the team member. This way the communication between the team members will be efficient and productive.</w:t>
+        <w:t xml:space="preserve"> while discussing the things sometimes someone uses words which are unknown to the others, in that case a project team can have a slack bot created through BotMan which will search those words in a dictionary and return the results to the team member. This way the communication between the team members will be efficient and productive.</w:t>
       </w:r>
     </w:p>
     <w:p>
@@ -6726,25 +6179,7 @@
           <w:sz w:val="24"/>
           <w:szCs w:val="24"/>
         </w:rPr>
-        <w:t xml:space="preserve">An additional use case is where an organization </w:t>
-      </w:r>
-      <w:proofErr w:type="gramStart"/>
-      <w:r>
-        <w:rPr>
-          <w:rFonts w:ascii="Arial" w:hAnsi="Arial" w:cs="Arial"/>
-          <w:sz w:val="24"/>
-          <w:szCs w:val="24"/>
-        </w:rPr>
-        <w:t>like</w:t>
-      </w:r>
-      <w:proofErr w:type="gramEnd"/>
-      <w:r>
-        <w:rPr>
-          <w:rFonts w:ascii="Arial" w:hAnsi="Arial" w:cs="Arial"/>
-          <w:sz w:val="24"/>
-          <w:szCs w:val="24"/>
-        </w:rPr>
-        <w:t>: Dominos can create its bot for order creation. Firms can integrate this bot on to their channel and just by a simple chat could be able to place an order.</w:t>
+        <w:t>An additional use case is where an organization like: Dominos can create its bot for order creation. Firms can integrate this bot on to their channel and just by a simple chat could be able to place an order.</w:t>
       </w:r>
     </w:p>
     <w:p>
@@ -6891,27 +6326,7 @@
           <w:sz w:val="24"/>
           <w:szCs w:val="24"/>
         </w:rPr>
-        <w:t xml:space="preserve">Where </w:t>
-      </w:r>
-      <w:proofErr w:type="gramStart"/>
-      <w:r>
-        <w:rPr>
-          <w:rFonts w:ascii="Arial" w:hAnsi="Arial" w:cs="Arial"/>
-          <w:b/>
-          <w:sz w:val="24"/>
-          <w:szCs w:val="24"/>
-        </w:rPr>
-        <w:t>To</w:t>
-      </w:r>
-      <w:proofErr w:type="gramEnd"/>
-      <w:r>
-        <w:rPr>
-          <w:rFonts w:ascii="Arial" w:hAnsi="Arial" w:cs="Arial"/>
-          <w:b/>
-          <w:sz w:val="24"/>
-          <w:szCs w:val="24"/>
-        </w:rPr>
-        <w:t xml:space="preserve"> Start?</w:t>
+        <w:t>Where To Start?</w:t>
       </w:r>
     </w:p>
     <w:p>
@@ -6965,7 +6380,6 @@
         </w:rPr>
         <w:t xml:space="preserve">e first searched regarding what a </w:t>
       </w:r>
-      <w:proofErr w:type="spellStart"/>
       <w:r>
         <w:rPr>
           <w:rFonts w:ascii="Arial" w:hAnsi="Arial" w:cs="Arial"/>
@@ -6975,32 +6389,13 @@
         </w:rPr>
         <w:t>SlackBot</w:t>
       </w:r>
-      <w:proofErr w:type="spellEnd"/>
-      <w:r>
-        <w:rPr>
-          <w:rFonts w:ascii="Arial" w:hAnsi="Arial" w:cs="Arial"/>
-          <w:sz w:val="24"/>
-          <w:szCs w:val="24"/>
-        </w:rPr>
-        <w:t xml:space="preserve"> is and </w:t>
-      </w:r>
-      <w:proofErr w:type="gramStart"/>
-      <w:r>
-        <w:rPr>
-          <w:rFonts w:ascii="Arial" w:hAnsi="Arial" w:cs="Arial"/>
-          <w:sz w:val="24"/>
-          <w:szCs w:val="24"/>
-        </w:rPr>
-        <w:t>were utterly mesmerized</w:t>
-      </w:r>
-      <w:proofErr w:type="gramEnd"/>
-      <w:r>
-        <w:rPr>
-          <w:rFonts w:ascii="Arial" w:hAnsi="Arial" w:cs="Arial"/>
-          <w:sz w:val="24"/>
-          <w:szCs w:val="24"/>
-        </w:rPr>
-        <w:t xml:space="preserve"> by the concept and the sheer amount of impact it could further have on the programming group aspect.</w:t>
+      <w:r>
+        <w:rPr>
+          <w:rFonts w:ascii="Arial" w:hAnsi="Arial" w:cs="Arial"/>
+          <w:sz w:val="24"/>
+          <w:szCs w:val="24"/>
+        </w:rPr>
+        <w:t xml:space="preserve"> is and were utterly mesmerized by the concept and the sheer amount of impact it could further have on the programming group aspect.</w:t>
       </w:r>
     </w:p>
     <w:p>
@@ -7033,43 +6428,7 @@
           <w:sz w:val="24"/>
           <w:szCs w:val="24"/>
         </w:rPr>
-        <w:t xml:space="preserve">Before moving to designing and programming for a </w:t>
-      </w:r>
-      <w:proofErr w:type="gramStart"/>
-      <w:r>
-        <w:rPr>
-          <w:rFonts w:ascii="Arial" w:hAnsi="Arial" w:cs="Arial"/>
-          <w:sz w:val="24"/>
-          <w:szCs w:val="24"/>
-        </w:rPr>
-        <w:t>framework</w:t>
-      </w:r>
-      <w:proofErr w:type="gramEnd"/>
-      <w:r>
-        <w:rPr>
-          <w:rFonts w:ascii="Arial" w:hAnsi="Arial" w:cs="Arial"/>
-          <w:sz w:val="24"/>
-          <w:szCs w:val="24"/>
-        </w:rPr>
-        <w:t xml:space="preserve"> we decided the language for which we were supposed to give support. After deciding </w:t>
-      </w:r>
-      <w:proofErr w:type="spellStart"/>
-      <w:r>
-        <w:rPr>
-          <w:rFonts w:ascii="Arial" w:hAnsi="Arial" w:cs="Arial"/>
-          <w:sz w:val="24"/>
-          <w:szCs w:val="24"/>
-        </w:rPr>
-        <w:t>nodejs</w:t>
-      </w:r>
-      <w:proofErr w:type="spellEnd"/>
-      <w:r>
-        <w:rPr>
-          <w:rFonts w:ascii="Arial" w:hAnsi="Arial" w:cs="Arial"/>
-          <w:sz w:val="24"/>
-          <w:szCs w:val="24"/>
-        </w:rPr>
-        <w:t>, we created some sample bots that could help us in the process.</w:t>
+        <w:t>Before moving to designing and programming for a framework we decided the language for which we were supposed to give support. After deciding nodejs, we created some sample bots that could help us in the process.</w:t>
       </w:r>
     </w:p>
     <w:p>
@@ -7125,25 +6484,7 @@
           <w:sz w:val="24"/>
           <w:szCs w:val="24"/>
         </w:rPr>
-        <w:t xml:space="preserve">implement the Agile Methodologies with </w:t>
-      </w:r>
-      <w:proofErr w:type="spellStart"/>
-      <w:r>
-        <w:rPr>
-          <w:rFonts w:ascii="Arial" w:hAnsi="Arial" w:cs="Arial"/>
-          <w:sz w:val="24"/>
-          <w:szCs w:val="24"/>
-        </w:rPr>
-        <w:t>Kanban</w:t>
-      </w:r>
-      <w:proofErr w:type="spellEnd"/>
-      <w:r>
-        <w:rPr>
-          <w:rFonts w:ascii="Arial" w:hAnsi="Arial" w:cs="Arial"/>
-          <w:sz w:val="24"/>
-          <w:szCs w:val="24"/>
-        </w:rPr>
-        <w:t xml:space="preserve"> Board (waffle.io).</w:t>
+        <w:t>implement the Agile Methodologies with Kanban Board (waffle.io).</w:t>
       </w:r>
     </w:p>
     <w:p>
@@ -7174,7 +6515,6 @@
           <w:szCs w:val="24"/>
         </w:rPr>
       </w:pPr>
-      <w:proofErr w:type="gramStart"/>
       <w:r>
         <w:rPr>
           <w:rFonts w:ascii="Arial" w:hAnsi="Arial" w:cs="Arial"/>
@@ -7184,7 +6524,6 @@
         </w:rPr>
         <w:t>HOW TO HOST ON A CLOUD?</w:t>
       </w:r>
-      <w:proofErr w:type="gramEnd"/>
     </w:p>
     <w:p>
       <w:pPr>
@@ -7223,7 +6562,6 @@
         </w:rPr>
         <w:t xml:space="preserve"> and </w:t>
       </w:r>
-      <w:proofErr w:type="spellStart"/>
       <w:r>
         <w:rPr>
           <w:rFonts w:ascii="Arial" w:hAnsi="Arial" w:cs="Arial"/>
@@ -7233,7 +6571,6 @@
         </w:rPr>
         <w:t>Docker</w:t>
       </w:r>
-      <w:proofErr w:type="spellEnd"/>
       <w:r>
         <w:rPr>
           <w:rFonts w:ascii="Arial" w:hAnsi="Arial" w:cs="Arial"/>
@@ -7251,7 +6588,6 @@
         </w:rPr>
         <w:t>'</w:t>
       </w:r>
-      <w:proofErr w:type="spellStart"/>
       <w:r>
         <w:rPr>
           <w:rFonts w:ascii="Arial" w:hAnsi="Arial" w:cs="Arial"/>
@@ -7270,7 +6606,6 @@
         </w:rPr>
         <w:t>d</w:t>
       </w:r>
-      <w:proofErr w:type="spellEnd"/>
       <w:r>
         <w:rPr>
           <w:rFonts w:ascii="Arial" w:hAnsi="Arial" w:cs="Arial"/>
@@ -7321,19 +6656,8 @@
           <w:sz w:val="24"/>
           <w:szCs w:val="24"/>
         </w:rPr>
-        <w:t xml:space="preserve">EC2 </w:t>
-      </w:r>
-      <w:proofErr w:type="spellStart"/>
-      <w:r>
-        <w:rPr>
-          <w:rFonts w:ascii="Arial" w:hAnsi="Arial" w:cs="Arial"/>
-          <w:b/>
-          <w:sz w:val="24"/>
-          <w:szCs w:val="24"/>
-        </w:rPr>
-        <w:t>ip</w:t>
-      </w:r>
-      <w:proofErr w:type="spellEnd"/>
+        <w:t>EC2 ip</w:t>
+      </w:r>
       <w:r>
         <w:rPr>
           <w:rFonts w:ascii="Arial" w:hAnsi="Arial" w:cs="Arial"/>
@@ -7349,16 +6673,7 @@
           <w:sz w:val="24"/>
           <w:szCs w:val="24"/>
         </w:rPr>
-        <w:t xml:space="preserve"> for </w:t>
-      </w:r>
-      <w:proofErr w:type="gramStart"/>
-      <w:r>
-        <w:rPr>
-          <w:rFonts w:ascii="Arial" w:hAnsi="Arial" w:cs="Arial"/>
-          <w:sz w:val="24"/>
-          <w:szCs w:val="24"/>
-        </w:rPr>
-        <w:t xml:space="preserve">each and </w:t>
+        <w:t xml:space="preserve"> for each and </w:t>
       </w:r>
       <w:r>
         <w:rPr>
@@ -7368,7 +6683,6 @@
         </w:rPr>
         <w:t>every</w:t>
       </w:r>
-      <w:proofErr w:type="gramEnd"/>
       <w:r>
         <w:rPr>
           <w:rFonts w:ascii="Arial" w:hAnsi="Arial" w:cs="Arial"/>
@@ -7427,16 +6741,7 @@
           <w:sz w:val="24"/>
           <w:szCs w:val="24"/>
         </w:rPr>
-        <w:t xml:space="preserve"> tool and we could breathe a little when we found that the documentation of their APIs </w:t>
-      </w:r>
-      <w:proofErr w:type="gramStart"/>
-      <w:r>
-        <w:rPr>
-          <w:rFonts w:ascii="Arial" w:hAnsi="Arial" w:cs="Arial"/>
-          <w:sz w:val="24"/>
-          <w:szCs w:val="24"/>
-        </w:rPr>
-        <w:t xml:space="preserve">was very </w:t>
+        <w:t xml:space="preserve"> tool and we could breathe a little when we found that the documentation of their APIs was very </w:t>
       </w:r>
       <w:r>
         <w:rPr>
@@ -7452,16 +6757,7 @@
           <w:sz w:val="24"/>
           <w:szCs w:val="24"/>
         </w:rPr>
-        <w:t xml:space="preserve"> written</w:t>
-      </w:r>
-      <w:proofErr w:type="gramEnd"/>
-      <w:r>
-        <w:rPr>
-          <w:rFonts w:ascii="Arial" w:hAnsi="Arial" w:cs="Arial"/>
-          <w:sz w:val="24"/>
-          <w:szCs w:val="24"/>
-        </w:rPr>
-        <w:t xml:space="preserve"> and could easily be </w:t>
+        <w:t xml:space="preserve"> written and could easily be </w:t>
       </w:r>
       <w:r>
         <w:rPr>
@@ -7542,25 +6838,7 @@
           <w:sz w:val="24"/>
           <w:szCs w:val="24"/>
         </w:rPr>
-        <w:t xml:space="preserve"> </w:t>
-      </w:r>
-      <w:proofErr w:type="gramStart"/>
-      <w:r>
-        <w:rPr>
-          <w:rFonts w:ascii="Arial" w:hAnsi="Arial" w:cs="Arial"/>
-          <w:sz w:val="24"/>
-          <w:szCs w:val="24"/>
-        </w:rPr>
-        <w:t>APIs</w:t>
-      </w:r>
-      <w:proofErr w:type="gramEnd"/>
-      <w:r>
-        <w:rPr>
-          <w:rFonts w:ascii="Arial" w:hAnsi="Arial" w:cs="Arial"/>
-          <w:sz w:val="24"/>
-          <w:szCs w:val="24"/>
-        </w:rPr>
-        <w:t xml:space="preserve"> we moved on to next hurdle of integrating git commands with </w:t>
+        <w:t xml:space="preserve"> APIs we moved on to next hurdle of integrating git commands with </w:t>
       </w:r>
       <w:r>
         <w:rPr>
@@ -7596,25 +6874,7 @@
           <w:sz w:val="24"/>
           <w:szCs w:val="24"/>
         </w:rPr>
-        <w:t xml:space="preserve">Extensive search showed that git bash </w:t>
-      </w:r>
-      <w:proofErr w:type="gramStart"/>
-      <w:r>
-        <w:rPr>
-          <w:rFonts w:ascii="Arial" w:hAnsi="Arial" w:cs="Arial"/>
-          <w:sz w:val="24"/>
-          <w:szCs w:val="24"/>
-        </w:rPr>
-        <w:t>could easily be used</w:t>
-      </w:r>
-      <w:proofErr w:type="gramEnd"/>
-      <w:r>
-        <w:rPr>
-          <w:rFonts w:ascii="Arial" w:hAnsi="Arial" w:cs="Arial"/>
-          <w:sz w:val="24"/>
-          <w:szCs w:val="24"/>
-        </w:rPr>
-        <w:t xml:space="preserve"> in companion with batch files. The batch files had well elaborated batch commands that we used along with the APIs and made the combination of them working.</w:t>
+        <w:t>Extensive search showed that git bash could easily be used in companion with batch files. The batch files had well elaborated batch commands that we used along with the APIs and made the combination of them working.</w:t>
       </w:r>
     </w:p>
     <w:p>
@@ -7696,25 +6956,7 @@
           <w:sz w:val="24"/>
           <w:szCs w:val="24"/>
         </w:rPr>
-        <w:t xml:space="preserve"> This initial question </w:t>
-      </w:r>
-      <w:proofErr w:type="gramStart"/>
-      <w:r>
-        <w:rPr>
-          <w:rFonts w:ascii="Arial" w:hAnsi="Arial" w:cs="Arial"/>
-          <w:sz w:val="24"/>
-          <w:szCs w:val="24"/>
-        </w:rPr>
-        <w:t>got</w:t>
-      </w:r>
-      <w:proofErr w:type="gramEnd"/>
-      <w:r>
-        <w:rPr>
-          <w:rFonts w:ascii="Arial" w:hAnsi="Arial" w:cs="Arial"/>
-          <w:sz w:val="24"/>
-          <w:szCs w:val="24"/>
-        </w:rPr>
-        <w:t xml:space="preserve"> </w:t>
+        <w:t xml:space="preserve"> This initial question got </w:t>
       </w:r>
       <w:r>
         <w:rPr>
@@ -7849,27 +7091,7 @@
           <w:sz w:val="24"/>
           <w:szCs w:val="24"/>
         </w:rPr>
-        <w:t xml:space="preserve">Using </w:t>
-      </w:r>
-      <w:proofErr w:type="spellStart"/>
-      <w:r>
-        <w:rPr>
-          <w:rFonts w:ascii="Arial" w:hAnsi="Arial" w:cs="Arial"/>
-          <w:b/>
-          <w:sz w:val="24"/>
-          <w:szCs w:val="24"/>
-        </w:rPr>
-        <w:t>jsfiddle</w:t>
-      </w:r>
-      <w:proofErr w:type="spellEnd"/>
-      <w:r>
-        <w:rPr>
-          <w:rFonts w:ascii="Arial" w:hAnsi="Arial" w:cs="Arial"/>
-          <w:b/>
-          <w:sz w:val="24"/>
-          <w:szCs w:val="24"/>
-        </w:rPr>
-        <w:t xml:space="preserve"> APIs</w:t>
+        <w:t>Using jsfiddle APIs</w:t>
       </w:r>
     </w:p>
     <w:p>
@@ -7888,7 +7110,6 @@
           <w:szCs w:val="24"/>
         </w:rPr>
       </w:pPr>
-      <w:proofErr w:type="spellStart"/>
       <w:r>
         <w:rPr>
           <w:rFonts w:ascii="Arial" w:hAnsi="Arial" w:cs="Arial"/>
@@ -7907,7 +7128,6 @@
         </w:rPr>
         <w:t>int</w:t>
       </w:r>
-      <w:proofErr w:type="spellEnd"/>
     </w:p>
     <w:p>
       <w:pPr>
@@ -7995,25 +7215,7 @@
           <w:sz w:val="24"/>
           <w:szCs w:val="24"/>
         </w:rPr>
-        <w:t xml:space="preserve">int there are many test </w:t>
-      </w:r>
-      <w:proofErr w:type="gramStart"/>
-      <w:r>
-        <w:rPr>
-          <w:rFonts w:ascii="Arial" w:hAnsi="Arial" w:cs="Arial"/>
-          <w:sz w:val="24"/>
-          <w:szCs w:val="24"/>
-        </w:rPr>
-        <w:t>cases which</w:t>
-      </w:r>
-      <w:proofErr w:type="gramEnd"/>
-      <w:r>
-        <w:rPr>
-          <w:rFonts w:ascii="Arial" w:hAnsi="Arial" w:cs="Arial"/>
-          <w:sz w:val="24"/>
-          <w:szCs w:val="24"/>
-        </w:rPr>
-        <w:t xml:space="preserve"> JSLint fails to c</w:t>
+        <w:t>int there are many test cases which JSLint fails to c</w:t>
       </w:r>
       <w:r>
         <w:rPr>
@@ -8061,25 +7263,7 @@
           <w:sz w:val="24"/>
           <w:szCs w:val="24"/>
         </w:rPr>
-        <w:t xml:space="preserve">JSLint has been the main </w:t>
-      </w:r>
-      <w:proofErr w:type="spellStart"/>
-      <w:r>
-        <w:rPr>
-          <w:rFonts w:ascii="Arial" w:hAnsi="Arial" w:cs="Arial"/>
-          <w:sz w:val="24"/>
-          <w:szCs w:val="24"/>
-        </w:rPr>
-        <w:t>linting</w:t>
-      </w:r>
-      <w:proofErr w:type="spellEnd"/>
-      <w:r>
-        <w:rPr>
-          <w:rFonts w:ascii="Arial" w:hAnsi="Arial" w:cs="Arial"/>
-          <w:sz w:val="24"/>
-          <w:szCs w:val="24"/>
-        </w:rPr>
-        <w:t xml:space="preserve"> tool for JavaScript.</w:t>
+        <w:t>JSLint has been the main linting tool for JavaScript.</w:t>
       </w:r>
     </w:p>
     <w:p>
@@ -8127,25 +7311,7 @@
           <w:sz w:val="24"/>
           <w:szCs w:val="24"/>
         </w:rPr>
-        <w:t xml:space="preserve">Since then, JSLint has remained pretty much static, while JSHint has changed a great deal - it has thrown away many of </w:t>
-      </w:r>
-      <w:proofErr w:type="spellStart"/>
-      <w:r>
-        <w:rPr>
-          <w:rFonts w:ascii="Arial" w:hAnsi="Arial" w:cs="Arial"/>
-          <w:sz w:val="24"/>
-          <w:szCs w:val="24"/>
-        </w:rPr>
-        <w:t>JSLint's</w:t>
-      </w:r>
-      <w:proofErr w:type="spellEnd"/>
-      <w:r>
-        <w:rPr>
-          <w:rFonts w:ascii="Arial" w:hAnsi="Arial" w:cs="Arial"/>
-          <w:sz w:val="24"/>
-          <w:szCs w:val="24"/>
-        </w:rPr>
-        <w:t xml:space="preserve"> more antagonistic rules, has added a whole load of new rules, and has generally become more flexible.</w:t>
+        <w:t>Since then, JSLint has remained pretty much static, while JSHint has changed a great deal - it has thrown away many of JSLint's more antagonistic rules, has added a whole load of new rules, and has generally become more flexible.</w:t>
       </w:r>
     </w:p>
     <w:p>
@@ -8177,25 +7343,7 @@
           <w:sz w:val="24"/>
           <w:szCs w:val="24"/>
         </w:rPr>
-        <w:t xml:space="preserve">, another tool </w:t>
-      </w:r>
-      <w:proofErr w:type="spellStart"/>
-      <w:r>
-        <w:rPr>
-          <w:rFonts w:ascii="Arial" w:hAnsi="Arial" w:cs="Arial"/>
-          <w:sz w:val="24"/>
-          <w:szCs w:val="24"/>
-        </w:rPr>
-        <w:t>ESLint</w:t>
-      </w:r>
-      <w:proofErr w:type="spellEnd"/>
-      <w:r>
-        <w:rPr>
-          <w:rFonts w:ascii="Arial" w:hAnsi="Arial" w:cs="Arial"/>
-          <w:sz w:val="24"/>
-          <w:szCs w:val="24"/>
-        </w:rPr>
-        <w:t xml:space="preserve"> is </w:t>
+        <w:t xml:space="preserve">, another tool ESLint is </w:t>
       </w:r>
       <w:r>
         <w:rPr>
@@ -8235,27 +7383,7 @@
           <w:sz w:val="24"/>
           <w:szCs w:val="24"/>
         </w:rPr>
-        <w:t xml:space="preserve">Regarding the </w:t>
-      </w:r>
-      <w:proofErr w:type="spellStart"/>
-      <w:proofErr w:type="gramStart"/>
-      <w:r>
-        <w:rPr>
-          <w:rFonts w:ascii="Arial" w:hAnsi="Arial" w:cs="Arial"/>
-          <w:sz w:val="24"/>
-          <w:szCs w:val="24"/>
-        </w:rPr>
-        <w:t>ESLint</w:t>
-      </w:r>
-      <w:proofErr w:type="spellEnd"/>
-      <w:proofErr w:type="gramEnd"/>
-      <w:r>
-        <w:rPr>
-          <w:rFonts w:ascii="Arial" w:hAnsi="Arial" w:cs="Arial"/>
-          <w:sz w:val="24"/>
-          <w:szCs w:val="24"/>
-        </w:rPr>
-        <w:t xml:space="preserve"> not much information was readily available.</w:t>
+        <w:t>Regarding the ESLint not much information was readily available.</w:t>
       </w:r>
     </w:p>
     <w:p>
@@ -8279,25 +7407,7 @@
           <w:sz w:val="24"/>
           <w:szCs w:val="24"/>
         </w:rPr>
-        <w:t xml:space="preserve">Using the </w:t>
-      </w:r>
-      <w:proofErr w:type="spellStart"/>
-      <w:r>
-        <w:rPr>
-          <w:rFonts w:ascii="Arial" w:hAnsi="Arial" w:cs="Arial"/>
-          <w:sz w:val="24"/>
-          <w:szCs w:val="24"/>
-        </w:rPr>
-        <w:t>jsfiddle</w:t>
-      </w:r>
-      <w:proofErr w:type="spellEnd"/>
-      <w:r>
-        <w:rPr>
-          <w:rFonts w:ascii="Arial" w:hAnsi="Arial" w:cs="Arial"/>
-          <w:sz w:val="24"/>
-          <w:szCs w:val="24"/>
-        </w:rPr>
-        <w:t xml:space="preserve"> API also was a </w:t>
+        <w:t xml:space="preserve">Using the jsfiddle API also was a </w:t>
       </w:r>
       <w:r>
         <w:rPr>
@@ -8413,25 +7523,7 @@
           <w:sz w:val="24"/>
           <w:szCs w:val="24"/>
         </w:rPr>
-        <w:t xml:space="preserve">This was also helpful in creating the session log and information regarding a </w:t>
-      </w:r>
-      <w:proofErr w:type="gramStart"/>
-      <w:r>
-        <w:rPr>
-          <w:rFonts w:ascii="Arial" w:hAnsi="Arial" w:cs="Arial"/>
-          <w:sz w:val="24"/>
-          <w:szCs w:val="24"/>
-        </w:rPr>
-        <w:t>users</w:t>
-      </w:r>
-      <w:proofErr w:type="gramEnd"/>
-      <w:r>
-        <w:rPr>
-          <w:rFonts w:ascii="Arial" w:hAnsi="Arial" w:cs="Arial"/>
-          <w:sz w:val="24"/>
-          <w:szCs w:val="24"/>
-        </w:rPr>
-        <w:t xml:space="preserve"> bot and log in credentials.</w:t>
+        <w:t>This was also helpful in creating the session log and information regarding a users bot and log in credentials.</w:t>
       </w:r>
     </w:p>
     <w:p>
@@ -8531,61 +7623,7 @@
           <w:sz w:val="24"/>
           <w:szCs w:val="24"/>
         </w:rPr>
-        <w:t xml:space="preserve"> This would also mean a robust and attack proof system maintenance. This was a challenging task nevertheless not very </w:t>
-      </w:r>
-      <w:proofErr w:type="gramStart"/>
-      <w:r>
-        <w:rPr>
-          <w:rFonts w:ascii="Arial" w:hAnsi="Arial" w:cs="Arial"/>
-          <w:sz w:val="24"/>
-          <w:szCs w:val="24"/>
-        </w:rPr>
-        <w:t>hard</w:t>
-      </w:r>
-      <w:proofErr w:type="gramEnd"/>
-      <w:r>
-        <w:rPr>
-          <w:rFonts w:ascii="Arial" w:hAnsi="Arial" w:cs="Arial"/>
-          <w:sz w:val="24"/>
-          <w:szCs w:val="24"/>
-        </w:rPr>
-        <w:t xml:space="preserve"> as the node </w:t>
-      </w:r>
-      <w:proofErr w:type="spellStart"/>
-      <w:r>
-        <w:rPr>
-          <w:rFonts w:ascii="Arial" w:hAnsi="Arial" w:cs="Arial"/>
-          <w:sz w:val="24"/>
-          <w:szCs w:val="24"/>
-        </w:rPr>
-        <w:t>js</w:t>
-      </w:r>
-      <w:proofErr w:type="spellEnd"/>
-      <w:r>
-        <w:rPr>
-          <w:rFonts w:ascii="Arial" w:hAnsi="Arial" w:cs="Arial"/>
-          <w:sz w:val="24"/>
-          <w:szCs w:val="24"/>
-        </w:rPr>
-        <w:t xml:space="preserve"> has libraries for </w:t>
-      </w:r>
-      <w:proofErr w:type="spellStart"/>
-      <w:r>
-        <w:rPr>
-          <w:rFonts w:ascii="Arial" w:hAnsi="Arial" w:cs="Arial"/>
-          <w:sz w:val="24"/>
-          <w:szCs w:val="24"/>
-        </w:rPr>
-        <w:t>crypting</w:t>
-      </w:r>
-      <w:proofErr w:type="spellEnd"/>
-      <w:r>
-        <w:rPr>
-          <w:rFonts w:ascii="Arial" w:hAnsi="Arial" w:cs="Arial"/>
-          <w:sz w:val="24"/>
-          <w:szCs w:val="24"/>
-        </w:rPr>
-        <w:t xml:space="preserve"> and session </w:t>
+        <w:t xml:space="preserve"> This would also mean a robust and attack proof system maintenance. This was a challenging task nevertheless not very hard as the node js has libraries for crypting and session </w:t>
       </w:r>
       <w:r>
         <w:rPr>
@@ -8691,7 +7729,6 @@
         </w:rPr>
         <w:t xml:space="preserve">a node library called </w:t>
       </w:r>
-      <w:proofErr w:type="spellStart"/>
       <w:r>
         <w:rPr>
           <w:rFonts w:ascii="Arial" w:hAnsi="Arial" w:cs="Arial"/>
@@ -8710,7 +7747,6 @@
         </w:rPr>
         <w:t>assportJS</w:t>
       </w:r>
-      <w:proofErr w:type="spellEnd"/>
       <w:r>
         <w:rPr>
           <w:rFonts w:ascii="Arial" w:hAnsi="Arial" w:cs="Arial"/>
@@ -8821,7 +7857,6 @@
           <w:szCs w:val="24"/>
         </w:rPr>
       </w:pPr>
-      <w:proofErr w:type="gramStart"/>
       <w:r>
         <w:rPr>
           <w:rFonts w:ascii="Arial" w:hAnsi="Arial" w:cs="Arial"/>
@@ -8837,16 +7872,7 @@
           <w:sz w:val="24"/>
           <w:szCs w:val="24"/>
         </w:rPr>
-        <w:t xml:space="preserve"> A basic user information</w:t>
-      </w:r>
-      <w:proofErr w:type="gramEnd"/>
-      <w:r>
-        <w:rPr>
-          <w:rFonts w:ascii="Arial" w:hAnsi="Arial" w:cs="Arial"/>
-          <w:sz w:val="24"/>
-          <w:szCs w:val="24"/>
-        </w:rPr>
-        <w:t xml:space="preserve"> is obtained along with a mapping primary </w:t>
+        <w:t xml:space="preserve"> A basic user information is obtained along with a mapping primary </w:t>
       </w:r>
       <w:r>
         <w:rPr>
@@ -9173,25 +8199,7 @@
           <w:sz w:val="24"/>
           <w:szCs w:val="24"/>
         </w:rPr>
-        <w:t xml:space="preserve">1. Install all node </w:t>
-      </w:r>
-      <w:proofErr w:type="spellStart"/>
-      <w:r>
-        <w:rPr>
-          <w:rFonts w:ascii="Arial" w:hAnsi="Arial" w:cs="Arial"/>
-          <w:sz w:val="24"/>
-          <w:szCs w:val="24"/>
-        </w:rPr>
-        <w:t>package.json</w:t>
-      </w:r>
-      <w:proofErr w:type="spellEnd"/>
-      <w:r>
-        <w:rPr>
-          <w:rFonts w:ascii="Arial" w:hAnsi="Arial" w:cs="Arial"/>
-          <w:sz w:val="24"/>
-          <w:szCs w:val="24"/>
-        </w:rPr>
-        <w:t xml:space="preserve"> dependencies on to the cloud through Heroku API</w:t>
+        <w:t>1. Install all node package.json dependencies on to the cloud through Heroku API</w:t>
       </w:r>
     </w:p>
     <w:p>
@@ -9259,25 +8267,7 @@
           <w:sz w:val="24"/>
           <w:szCs w:val="24"/>
         </w:rPr>
-        <w:t xml:space="preserve">Maintaining the log of cascading event is to decide the amount of time the waiting symbol </w:t>
-      </w:r>
-      <w:proofErr w:type="gramStart"/>
-      <w:r>
-        <w:rPr>
-          <w:rFonts w:ascii="Arial" w:hAnsi="Arial" w:cs="Arial"/>
-          <w:sz w:val="24"/>
-          <w:szCs w:val="24"/>
-        </w:rPr>
-        <w:t>should be shown</w:t>
-      </w:r>
-      <w:proofErr w:type="gramEnd"/>
-      <w:r>
-        <w:rPr>
-          <w:rFonts w:ascii="Arial" w:hAnsi="Arial" w:cs="Arial"/>
-          <w:sz w:val="24"/>
-          <w:szCs w:val="24"/>
-        </w:rPr>
-        <w:t xml:space="preserve"> on the screen.</w:t>
+        <w:t>Maintaining the log of cascading event is to decide the amount of time the waiting symbol should be shown on the screen.</w:t>
       </w:r>
     </w:p>
     <w:p>
@@ -9379,43 +8369,7 @@
           <w:sz w:val="24"/>
           <w:szCs w:val="24"/>
         </w:rPr>
-        <w:t xml:space="preserve">The framework would be useless if multiple bots </w:t>
-      </w:r>
-      <w:proofErr w:type="spellStart"/>
-      <w:r>
-        <w:rPr>
-          <w:rFonts w:ascii="Arial" w:hAnsi="Arial" w:cs="Arial"/>
-          <w:sz w:val="24"/>
-          <w:szCs w:val="24"/>
-        </w:rPr>
-        <w:t>were</w:t>
-      </w:r>
-      <w:proofErr w:type="spellEnd"/>
-      <w:r>
-        <w:rPr>
-          <w:rFonts w:ascii="Arial" w:hAnsi="Arial" w:cs="Arial"/>
-          <w:sz w:val="24"/>
-          <w:szCs w:val="24"/>
-        </w:rPr>
-        <w:t xml:space="preserve"> not </w:t>
-      </w:r>
-      <w:proofErr w:type="gramStart"/>
-      <w:r>
-        <w:rPr>
-          <w:rFonts w:ascii="Arial" w:hAnsi="Arial" w:cs="Arial"/>
-          <w:sz w:val="24"/>
-          <w:szCs w:val="24"/>
-        </w:rPr>
-        <w:t>be</w:t>
-      </w:r>
-      <w:proofErr w:type="gramEnd"/>
-      <w:r>
-        <w:rPr>
-          <w:rFonts w:ascii="Arial" w:hAnsi="Arial" w:cs="Arial"/>
-          <w:sz w:val="24"/>
-          <w:szCs w:val="24"/>
-        </w:rPr>
-        <w:t xml:space="preserve"> able to get hosted simultaneously.</w:t>
+        <w:t>The framework would be useless if multiple bots were not be able to get hosted simultaneously.</w:t>
       </w:r>
     </w:p>
     <w:p>
@@ -9435,25 +8389,7 @@
           <w:sz w:val="24"/>
           <w:szCs w:val="24"/>
         </w:rPr>
-        <w:t xml:space="preserve">We for this same reason included DELETE, MAKE HEAD, </w:t>
-      </w:r>
-      <w:proofErr w:type="gramStart"/>
-      <w:r>
-        <w:rPr>
-          <w:rFonts w:ascii="Arial" w:hAnsi="Arial" w:cs="Arial"/>
-          <w:sz w:val="24"/>
-          <w:szCs w:val="24"/>
-        </w:rPr>
-        <w:t>VIEW</w:t>
-      </w:r>
-      <w:proofErr w:type="gramEnd"/>
-      <w:r>
-        <w:rPr>
-          <w:rFonts w:ascii="Arial" w:hAnsi="Arial" w:cs="Arial"/>
-          <w:sz w:val="24"/>
-          <w:szCs w:val="24"/>
-        </w:rPr>
-        <w:t xml:space="preserve"> APIs as a part of the framework.</w:t>
+        <w:t>We for this same reason included DELETE, MAKE HEAD, VIEW APIs as a part of the framework.</w:t>
       </w:r>
     </w:p>
     <w:p>
@@ -9473,25 +8409,7 @@
           <w:sz w:val="24"/>
           <w:szCs w:val="24"/>
         </w:rPr>
-        <w:t xml:space="preserve">A simple HINTS page will give the user complete information of what he should do in order to host two bots </w:t>
-      </w:r>
-      <w:proofErr w:type="gramStart"/>
-      <w:r>
-        <w:rPr>
-          <w:rFonts w:ascii="Arial" w:hAnsi="Arial" w:cs="Arial"/>
-          <w:sz w:val="24"/>
-          <w:szCs w:val="24"/>
-        </w:rPr>
-        <w:t>is created</w:t>
-      </w:r>
-      <w:proofErr w:type="gramEnd"/>
-      <w:r>
-        <w:rPr>
-          <w:rFonts w:ascii="Arial" w:hAnsi="Arial" w:cs="Arial"/>
-          <w:sz w:val="24"/>
-          <w:szCs w:val="24"/>
-        </w:rPr>
-        <w:t>,</w:t>
+        <w:t>A simple HINTS page will give the user complete information of what he should do in order to host two bots is created,</w:t>
       </w:r>
     </w:p>
     <w:p>
@@ -9549,25 +8467,7 @@
           <w:sz w:val="24"/>
           <w:szCs w:val="24"/>
         </w:rPr>
-        <w:t xml:space="preserve">Many changes had to </w:t>
-      </w:r>
-      <w:proofErr w:type="gramStart"/>
-      <w:r>
-        <w:rPr>
-          <w:rFonts w:ascii="Arial" w:hAnsi="Arial" w:cs="Arial"/>
-          <w:sz w:val="24"/>
-          <w:szCs w:val="24"/>
-        </w:rPr>
-        <w:t>be incorporated</w:t>
-      </w:r>
-      <w:proofErr w:type="gramEnd"/>
-      <w:r>
-        <w:rPr>
-          <w:rFonts w:ascii="Arial" w:hAnsi="Arial" w:cs="Arial"/>
-          <w:sz w:val="24"/>
-          <w:szCs w:val="24"/>
-        </w:rPr>
-        <w:t xml:space="preserve"> before the project could be successfully hosted on EC2 as a service.</w:t>
+        <w:t>Many changes had to be incorporated before the project could be successfully hosted on EC2 as a service.</w:t>
       </w:r>
     </w:p>
     <w:p>
@@ -9624,25 +8524,7 @@
           <w:sz w:val="24"/>
           <w:szCs w:val="24"/>
         </w:rPr>
-        <w:t xml:space="preserve">We maintained the logs of </w:t>
-      </w:r>
-      <w:proofErr w:type="spellStart"/>
-      <w:r>
-        <w:rPr>
-          <w:rFonts w:ascii="Arial" w:hAnsi="Arial" w:cs="Arial"/>
-          <w:sz w:val="24"/>
-          <w:szCs w:val="24"/>
-        </w:rPr>
-        <w:t>package.json</w:t>
-      </w:r>
-      <w:proofErr w:type="spellEnd"/>
-      <w:r>
-        <w:rPr>
-          <w:rFonts w:ascii="Arial" w:hAnsi="Arial" w:cs="Arial"/>
-          <w:sz w:val="24"/>
-          <w:szCs w:val="24"/>
-        </w:rPr>
-        <w:t xml:space="preserve"> and use</w:t>
+        <w:t>We maintained the logs of package.json and use</w:t>
       </w:r>
       <w:r>
         <w:rPr>
@@ -9660,7 +8542,6 @@
         </w:rPr>
         <w:t xml:space="preserve"> login git information with us so that it </w:t>
       </w:r>
-      <w:proofErr w:type="gramStart"/>
       <w:r>
         <w:rPr>
           <w:rFonts w:ascii="Arial" w:hAnsi="Arial" w:cs="Arial"/>
@@ -9675,16 +8556,7 @@
           <w:sz w:val="24"/>
           <w:szCs w:val="24"/>
         </w:rPr>
-        <w:t xml:space="preserve"> be</w:t>
-      </w:r>
-      <w:proofErr w:type="gramEnd"/>
-      <w:r>
-        <w:rPr>
-          <w:rFonts w:ascii="Arial" w:hAnsi="Arial" w:cs="Arial"/>
-          <w:sz w:val="24"/>
-          <w:szCs w:val="24"/>
-        </w:rPr>
-        <w:t xml:space="preserve"> further used to match with the same users activities.</w:t>
+        <w:t xml:space="preserve"> be further used to match with the same users activities.</w:t>
       </w:r>
     </w:p>
     <w:p>
@@ -9744,25 +8616,7 @@
           <w:sz w:val="24"/>
           <w:szCs w:val="24"/>
         </w:rPr>
-        <w:t xml:space="preserve">2. Bot Code specifically </w:t>
-      </w:r>
-      <w:proofErr w:type="spellStart"/>
-      <w:r>
-        <w:rPr>
-          <w:rFonts w:ascii="Arial" w:hAnsi="Arial" w:cs="Arial"/>
-          <w:sz w:val="24"/>
-          <w:szCs w:val="24"/>
-        </w:rPr>
-        <w:t>package.json</w:t>
-      </w:r>
-      <w:proofErr w:type="spellEnd"/>
-      <w:r>
-        <w:rPr>
-          <w:rFonts w:ascii="Arial" w:hAnsi="Arial" w:cs="Arial"/>
-          <w:sz w:val="24"/>
-          <w:szCs w:val="24"/>
-        </w:rPr>
-        <w:t xml:space="preserve"> for further study</w:t>
+        <w:t>2. Bot Code specifically package.json for further study</w:t>
       </w:r>
     </w:p>
     <w:p>
@@ -9790,33 +8644,67 @@
           <w:sz w:val="24"/>
           <w:szCs w:val="24"/>
         </w:rPr>
-        <w:t xml:space="preserve">rated through </w:t>
-      </w:r>
-      <w:proofErr w:type="spellStart"/>
-      <w:r>
-        <w:rPr>
-          <w:rFonts w:ascii="Arial" w:hAnsi="Arial" w:cs="Arial"/>
-          <w:sz w:val="24"/>
-          <w:szCs w:val="24"/>
-        </w:rPr>
-        <w:t>GitH</w:t>
-      </w:r>
-      <w:r>
-        <w:rPr>
-          <w:rFonts w:ascii="Arial" w:hAnsi="Arial" w:cs="Arial"/>
-          <w:sz w:val="24"/>
-          <w:szCs w:val="24"/>
-        </w:rPr>
-        <w:t>ub</w:t>
-      </w:r>
-      <w:proofErr w:type="spellEnd"/>
-      <w:r>
-        <w:rPr>
-          <w:rFonts w:ascii="Arial" w:hAnsi="Arial" w:cs="Arial"/>
-          <w:sz w:val="24"/>
-          <w:szCs w:val="24"/>
-        </w:rPr>
-        <w:t xml:space="preserve"> passport login.</w:t>
+        <w:t>rated through GitH</w:t>
+      </w:r>
+      <w:r>
+        <w:rPr>
+          <w:rFonts w:ascii="Arial" w:hAnsi="Arial" w:cs="Arial"/>
+          <w:sz w:val="24"/>
+          <w:szCs w:val="24"/>
+        </w:rPr>
+        <w:t>ub passport login.</w:t>
+      </w:r>
+    </w:p>
+    <w:p>
+      <w:pPr>
+        <w:pStyle w:val="ListParagraph"/>
+        <w:ind w:left="360"/>
+        <w:jc w:val="both"/>
+        <w:rPr>
+          <w:rFonts w:ascii="Arial" w:hAnsi="Arial" w:cs="Arial"/>
+          <w:sz w:val="24"/>
+          <w:szCs w:val="24"/>
+        </w:rPr>
+      </w:pPr>
+    </w:p>
+    <w:p>
+      <w:pPr>
+        <w:pStyle w:val="ListParagraph"/>
+        <w:ind w:left="360"/>
+        <w:jc w:val="both"/>
+        <w:rPr>
+          <w:rFonts w:ascii="Arial" w:hAnsi="Arial" w:cs="Arial"/>
+          <w:sz w:val="24"/>
+          <w:szCs w:val="24"/>
+        </w:rPr>
+      </w:pPr>
+      <w:r>
+        <w:rPr>
+          <w:rFonts w:ascii="Arial" w:hAnsi="Arial" w:cs="Arial"/>
+          <w:sz w:val="24"/>
+          <w:szCs w:val="24"/>
+        </w:rPr>
+        <w:t>The JMETER testing involved testing the system availability for 10000 users at a time and counting different graphs for analysis.</w:t>
+      </w:r>
+    </w:p>
+    <w:p>
+      <w:pPr>
+        <w:pStyle w:val="ListParagraph"/>
+        <w:ind w:left="360"/>
+        <w:jc w:val="both"/>
+        <w:rPr>
+          <w:rFonts w:ascii="Arial" w:hAnsi="Arial" w:cs="Arial"/>
+          <w:sz w:val="24"/>
+          <w:szCs w:val="24"/>
+        </w:rPr>
+      </w:pPr>
+      <w:r>
+        <w:rPr>
+          <w:rFonts w:ascii="Arial" w:hAnsi="Arial" w:cs="Arial"/>
+          <w:sz w:val="24"/>
+          <w:szCs w:val="24"/>
+        </w:rPr>
+        <w:t>The graphs are included in the presentation.</w:t>
       </w:r>
     </w:p>
     <w:p>
@@ -10024,7 +8912,6 @@
           <w:sz w:val="44"/>
           <w:szCs w:val="44"/>
         </w:rPr>
-        <w:lastRenderedPageBreak/>
         <w:t>FUTURE SCOPE FOR THE PROJECT:</w:t>
       </w:r>
     </w:p>
@@ -10043,57 +8930,142 @@
           <w:sz w:val="24"/>
           <w:szCs w:val="24"/>
         </w:rPr>
-        <w:t xml:space="preserve">The project </w:t>
-      </w:r>
-      <w:proofErr w:type="gramStart"/>
-      <w:r>
-        <w:rPr>
-          <w:rFonts w:ascii="Arial" w:hAnsi="Arial" w:cs="Arial"/>
-          <w:sz w:val="24"/>
-          <w:szCs w:val="24"/>
-        </w:rPr>
-        <w:t>could easily be developed</w:t>
-      </w:r>
-      <w:proofErr w:type="gramEnd"/>
-      <w:r>
-        <w:rPr>
-          <w:rFonts w:ascii="Arial" w:hAnsi="Arial" w:cs="Arial"/>
-          <w:sz w:val="24"/>
-          <w:szCs w:val="24"/>
-        </w:rPr>
-        <w:t xml:space="preserve"> further based on the aspects, which could be listed as follows</w:t>
-      </w:r>
-    </w:p>
-    <w:p>
-      <w:pPr>
-        <w:jc w:val="both"/>
-        <w:rPr>
-          <w:rFonts w:ascii="Arial" w:hAnsi="Arial" w:cs="Arial"/>
-          <w:b/>
-          <w:sz w:val="24"/>
-          <w:szCs w:val="24"/>
-        </w:rPr>
-      </w:pPr>
-      <w:r>
-        <w:rPr>
-          <w:rFonts w:ascii="Arial" w:hAnsi="Arial" w:cs="Arial"/>
-          <w:b/>
-          <w:sz w:val="24"/>
-          <w:szCs w:val="24"/>
-        </w:rPr>
-        <w:t xml:space="preserve">1.      Support for programming languages other than Node </w:t>
-      </w:r>
-      <w:proofErr w:type="spellStart"/>
-      <w:r>
-        <w:rPr>
-          <w:rFonts w:ascii="Arial" w:hAnsi="Arial" w:cs="Arial"/>
-          <w:b/>
-          <w:sz w:val="24"/>
-          <w:szCs w:val="24"/>
-        </w:rPr>
-        <w:t>js</w:t>
-      </w:r>
-      <w:proofErr w:type="spellEnd"/>
+        <w:t>The project could easily be developed further based on the aspects, which could be listed as follows</w:t>
+      </w:r>
+    </w:p>
+    <w:p>
+      <w:pPr>
+        <w:jc w:val="both"/>
+        <w:rPr>
+          <w:rFonts w:ascii="Arial" w:hAnsi="Arial" w:cs="Arial"/>
+          <w:b/>
+          <w:sz w:val="24"/>
+          <w:szCs w:val="24"/>
+        </w:rPr>
+      </w:pPr>
+      <w:r>
+        <w:rPr>
+          <w:rFonts w:ascii="Arial" w:hAnsi="Arial" w:cs="Arial"/>
+          <w:b/>
+          <w:sz w:val="24"/>
+          <w:szCs w:val="24"/>
+        </w:rPr>
+        <w:t>1.      Support for programming languages other than Node js-</w:t>
+      </w:r>
+    </w:p>
+    <w:p>
+      <w:pPr>
+        <w:jc w:val="both"/>
+        <w:rPr>
+          <w:rFonts w:ascii="Arial" w:hAnsi="Arial" w:cs="Arial"/>
+          <w:b/>
+          <w:sz w:val="24"/>
+          <w:szCs w:val="24"/>
+        </w:rPr>
+      </w:pPr>
+      <w:r>
+        <w:rPr>
+          <w:rFonts w:ascii="Arial" w:hAnsi="Arial" w:cs="Arial"/>
+          <w:sz w:val="24"/>
+          <w:szCs w:val="24"/>
+        </w:rPr>
+        <w:t xml:space="preserve">While there is a large community of programmers working on </w:t>
+      </w:r>
+      <w:r>
+        <w:rPr>
+          <w:rFonts w:ascii="Arial" w:hAnsi="Arial" w:cs="Arial"/>
+          <w:sz w:val="24"/>
+          <w:szCs w:val="24"/>
+        </w:rPr>
+        <w:t>JavaS</w:t>
+      </w:r>
+      <w:r>
+        <w:rPr>
+          <w:rFonts w:ascii="Arial" w:hAnsi="Arial" w:cs="Arial"/>
+          <w:sz w:val="24"/>
+          <w:szCs w:val="24"/>
+        </w:rPr>
+        <w:t>cript related frameworks, we cannot overlook other pot</w:t>
+      </w:r>
+      <w:r>
+        <w:rPr>
+          <w:rFonts w:ascii="Arial" w:hAnsi="Arial" w:cs="Arial"/>
+          <w:sz w:val="24"/>
+          <w:szCs w:val="24"/>
+        </w:rPr>
+        <w:t>ential programming platforms. Sl</w:t>
+      </w:r>
+      <w:r>
+        <w:rPr>
+          <w:rFonts w:ascii="Arial" w:hAnsi="Arial" w:cs="Arial"/>
+          <w:sz w:val="24"/>
+          <w:szCs w:val="24"/>
+        </w:rPr>
+        <w:t xml:space="preserve">ack allows developing and deploying bots programmed in languages other than Node, like python and swift. It provides packages </w:t>
+      </w:r>
+      <w:r>
+        <w:rPr>
+          <w:rFonts w:ascii="Arial" w:hAnsi="Arial" w:cs="Arial"/>
+          <w:sz w:val="24"/>
+          <w:szCs w:val="24"/>
+        </w:rPr>
+        <w:t>which</w:t>
+      </w:r>
+      <w:r>
+        <w:rPr>
+          <w:rFonts w:ascii="Arial" w:hAnsi="Arial" w:cs="Arial"/>
+          <w:sz w:val="24"/>
+          <w:szCs w:val="24"/>
+        </w:rPr>
+        <w:t xml:space="preserve"> could be easily integrated with these languages in addition to the Node packages. In the future releases of the framework, a good modification to the framework would be to provide support for these additional programming languages as well. This would help us to popularize the framework among a larger pool of slack-bot enthusiasts.</w:t>
+      </w:r>
+    </w:p>
+    <w:p>
+      <w:pPr>
+        <w:jc w:val="both"/>
+        <w:rPr>
+          <w:rFonts w:ascii="Arial" w:hAnsi="Arial" w:cs="Arial"/>
+          <w:b/>
+          <w:sz w:val="24"/>
+          <w:szCs w:val="24"/>
+        </w:rPr>
+      </w:pPr>
+      <w:r>
+        <w:rPr>
+          <w:rFonts w:ascii="Arial" w:hAnsi="Arial" w:cs="Arial"/>
+          <w:b/>
+          <w:sz w:val="24"/>
+          <w:szCs w:val="24"/>
+        </w:rPr>
+        <w:t>2.      Record of the bo</w:t>
+      </w:r>
+      <w:r>
+        <w:rPr>
+          <w:rFonts w:ascii="Arial" w:hAnsi="Arial" w:cs="Arial"/>
+          <w:b/>
+          <w:sz w:val="24"/>
+          <w:szCs w:val="24"/>
+        </w:rPr>
+        <w:t>ts created by a particular user</w:t>
+      </w:r>
+      <w:r>
+        <w:rPr>
+          <w:rFonts w:ascii="Arial" w:hAnsi="Arial" w:cs="Arial"/>
+          <w:b/>
+          <w:sz w:val="24"/>
+          <w:szCs w:val="24"/>
+        </w:rPr>
+        <w:t xml:space="preserve"> </w:t>
+      </w:r>
+      <w:r>
+        <w:rPr>
+          <w:rFonts w:ascii="Arial" w:hAnsi="Arial" w:cs="Arial"/>
+          <w:b/>
+          <w:sz w:val="24"/>
+          <w:szCs w:val="24"/>
+        </w:rPr>
+        <w:t xml:space="preserve">date wise </w:t>
+      </w:r>
       <w:r>
         <w:rPr>
           <w:rFonts w:ascii="Arial" w:hAnsi="Arial" w:cs="Arial"/>
@@ -10109,139 +9081,6 @@
         <w:jc w:val="both"/>
         <w:rPr>
           <w:rFonts w:ascii="Arial" w:hAnsi="Arial" w:cs="Arial"/>
-          <w:b/>
-          <w:sz w:val="24"/>
-          <w:szCs w:val="24"/>
-        </w:rPr>
-      </w:pPr>
-      <w:r>
-        <w:rPr>
-          <w:rFonts w:ascii="Arial" w:hAnsi="Arial" w:cs="Arial"/>
-          <w:sz w:val="24"/>
-          <w:szCs w:val="24"/>
-        </w:rPr>
-        <w:t xml:space="preserve">While there is a large community of programmers working on </w:t>
-      </w:r>
-      <w:r>
-        <w:rPr>
-          <w:rFonts w:ascii="Arial" w:hAnsi="Arial" w:cs="Arial"/>
-          <w:sz w:val="24"/>
-          <w:szCs w:val="24"/>
-        </w:rPr>
-        <w:t>JavaS</w:t>
-      </w:r>
-      <w:r>
-        <w:rPr>
-          <w:rFonts w:ascii="Arial" w:hAnsi="Arial" w:cs="Arial"/>
-          <w:sz w:val="24"/>
-          <w:szCs w:val="24"/>
-        </w:rPr>
-        <w:t>cript related frameworks, we cannot overlook other pot</w:t>
-      </w:r>
-      <w:r>
-        <w:rPr>
-          <w:rFonts w:ascii="Arial" w:hAnsi="Arial" w:cs="Arial"/>
-          <w:sz w:val="24"/>
-          <w:szCs w:val="24"/>
-        </w:rPr>
-        <w:t>ential programming platforms. Sl</w:t>
-      </w:r>
-      <w:r>
-        <w:rPr>
-          <w:rFonts w:ascii="Arial" w:hAnsi="Arial" w:cs="Arial"/>
-          <w:sz w:val="24"/>
-          <w:szCs w:val="24"/>
-        </w:rPr>
-        <w:t xml:space="preserve">ack allows developing and deploying bots programmed in languages other than Node, like python and swift. It provides </w:t>
-      </w:r>
-      <w:proofErr w:type="gramStart"/>
-      <w:r>
-        <w:rPr>
-          <w:rFonts w:ascii="Arial" w:hAnsi="Arial" w:cs="Arial"/>
-          <w:sz w:val="24"/>
-          <w:szCs w:val="24"/>
-        </w:rPr>
-        <w:t xml:space="preserve">packages </w:t>
-      </w:r>
-      <w:r>
-        <w:rPr>
-          <w:rFonts w:ascii="Arial" w:hAnsi="Arial" w:cs="Arial"/>
-          <w:sz w:val="24"/>
-          <w:szCs w:val="24"/>
-        </w:rPr>
-        <w:t>which</w:t>
-      </w:r>
-      <w:proofErr w:type="gramEnd"/>
-      <w:r>
-        <w:rPr>
-          <w:rFonts w:ascii="Arial" w:hAnsi="Arial" w:cs="Arial"/>
-          <w:sz w:val="24"/>
-          <w:szCs w:val="24"/>
-        </w:rPr>
-        <w:t xml:space="preserve"> could be easily integrated with these languages in addition to the Node packages. In the future releases of the framework, a good modification to the framework would be to provide support for these additional programming languages as well. This would help us to popularize the framework among a larger pool of slack-bot enthusiasts.</w:t>
-      </w:r>
-    </w:p>
-    <w:p>
-      <w:pPr>
-        <w:jc w:val="both"/>
-        <w:rPr>
-          <w:rFonts w:ascii="Arial" w:hAnsi="Arial" w:cs="Arial"/>
-          <w:b/>
-          <w:sz w:val="24"/>
-          <w:szCs w:val="24"/>
-        </w:rPr>
-      </w:pPr>
-      <w:r>
-        <w:rPr>
-          <w:rFonts w:ascii="Arial" w:hAnsi="Arial" w:cs="Arial"/>
-          <w:b/>
-          <w:sz w:val="24"/>
-          <w:szCs w:val="24"/>
-        </w:rPr>
-        <w:t>2.      Record of the bo</w:t>
-      </w:r>
-      <w:r>
-        <w:rPr>
-          <w:rFonts w:ascii="Arial" w:hAnsi="Arial" w:cs="Arial"/>
-          <w:b/>
-          <w:sz w:val="24"/>
-          <w:szCs w:val="24"/>
-        </w:rPr>
-        <w:t>ts created by a particular user</w:t>
-      </w:r>
-      <w:r>
-        <w:rPr>
-          <w:rFonts w:ascii="Arial" w:hAnsi="Arial" w:cs="Arial"/>
-          <w:b/>
-          <w:sz w:val="24"/>
-          <w:szCs w:val="24"/>
-        </w:rPr>
-        <w:t xml:space="preserve"> </w:t>
-      </w:r>
-      <w:r>
-        <w:rPr>
-          <w:rFonts w:ascii="Arial" w:hAnsi="Arial" w:cs="Arial"/>
-          <w:b/>
-          <w:sz w:val="24"/>
-          <w:szCs w:val="24"/>
-        </w:rPr>
-        <w:t xml:space="preserve">date wise </w:t>
-      </w:r>
-      <w:r>
-        <w:rPr>
-          <w:rFonts w:ascii="Arial" w:hAnsi="Arial" w:cs="Arial"/>
-          <w:b/>
-          <w:sz w:val="24"/>
-          <w:szCs w:val="24"/>
-        </w:rPr>
-        <w:t>-</w:t>
-      </w:r>
-    </w:p>
-    <w:p>
-      <w:pPr>
-        <w:jc w:val="both"/>
-        <w:rPr>
-          <w:rFonts w:ascii="Arial" w:hAnsi="Arial" w:cs="Arial"/>
           <w:sz w:val="24"/>
           <w:szCs w:val="24"/>
         </w:rPr>
@@ -10254,23 +9093,13 @@
         </w:rPr>
         <w:t xml:space="preserve">The framework </w:t>
       </w:r>
-      <w:proofErr w:type="gramStart"/>
-      <w:r>
-        <w:rPr>
-          <w:rFonts w:ascii="Arial" w:hAnsi="Arial" w:cs="Arial"/>
-          <w:sz w:val="24"/>
-          <w:szCs w:val="24"/>
-        </w:rPr>
-        <w:t>can be modified</w:t>
-      </w:r>
-      <w:proofErr w:type="gramEnd"/>
-      <w:r>
-        <w:rPr>
-          <w:rFonts w:ascii="Arial" w:hAnsi="Arial" w:cs="Arial"/>
-          <w:sz w:val="24"/>
-          <w:szCs w:val="24"/>
-        </w:rPr>
-        <w:t xml:space="preserve"> with an additional</w:t>
+      <w:r>
+        <w:rPr>
+          <w:rFonts w:ascii="Arial" w:hAnsi="Arial" w:cs="Arial"/>
+          <w:sz w:val="24"/>
+          <w:szCs w:val="24"/>
+        </w:rPr>
+        <w:t>can be modified with an additional</w:t>
       </w:r>
       <w:r>
         <w:rPr>
@@ -10294,25 +9123,7 @@
           <w:sz w:val="24"/>
           <w:szCs w:val="24"/>
         </w:rPr>
-        <w:t xml:space="preserve"> the application, the code base for the Bot is lost. In the next version of the framework, we can provide the user with a cloud-based storage repository option where he could save his work. This would enable him to refer to his past work </w:t>
-      </w:r>
-      <w:proofErr w:type="gramStart"/>
-      <w:r>
-        <w:rPr>
-          <w:rFonts w:ascii="Arial" w:hAnsi="Arial" w:cs="Arial"/>
-          <w:sz w:val="24"/>
-          <w:szCs w:val="24"/>
-        </w:rPr>
-        <w:t>and also</w:t>
-      </w:r>
-      <w:proofErr w:type="gramEnd"/>
-      <w:r>
-        <w:rPr>
-          <w:rFonts w:ascii="Arial" w:hAnsi="Arial" w:cs="Arial"/>
-          <w:sz w:val="24"/>
-          <w:szCs w:val="24"/>
-        </w:rPr>
-        <w:t xml:space="preserve"> maintain it from time to time.</w:t>
+        <w:t xml:space="preserve"> the application, the code base for the Bot is lost. In the next version of the framework, we can provide the user with a cloud-based storage repository option where he could save his work. This would enable him to refer to his past work and also maintain it from time to time.</w:t>
       </w:r>
     </w:p>
     <w:p>
@@ -10351,25 +9162,7 @@
           <w:sz w:val="24"/>
           <w:szCs w:val="24"/>
         </w:rPr>
-        <w:t xml:space="preserve">The current cloud repository controls available to a user are limited to creating, updating and deleting the remote repositories. The dashboard does not provide any control to the user for managing the life cycle of the Bot. Once a bot </w:t>
-      </w:r>
-      <w:proofErr w:type="gramStart"/>
-      <w:r>
-        <w:rPr>
-          <w:rFonts w:ascii="Arial" w:hAnsi="Arial" w:cs="Arial"/>
-          <w:sz w:val="24"/>
-          <w:szCs w:val="24"/>
-        </w:rPr>
-        <w:t>is made</w:t>
-      </w:r>
-      <w:proofErr w:type="gramEnd"/>
-      <w:r>
-        <w:rPr>
-          <w:rFonts w:ascii="Arial" w:hAnsi="Arial" w:cs="Arial"/>
-          <w:sz w:val="24"/>
-          <w:szCs w:val="24"/>
-        </w:rPr>
-        <w:t xml:space="preserve"> live, the user cannot deactivate the bot locally from the application.  A good upgrade to the framework design would be to provide these controls so that the application can become a one-stop solution for developing the bot and managing its life cycle as well.</w:t>
+        <w:t>The current cloud repository controls available to a user are limited to creating, updating and deleting the remote repositories. The dashboard does not provide any control to the user for managing the life cycle of the Bot. Once a bot is made live, the user cannot deactivate the bot locally from the application.  A good upgrade to the framework design would be to provide these controls so that the application can become a one-stop solution for developing the bot and managing its life cycle as well.</w:t>
       </w:r>
     </w:p>
     <w:p>
@@ -10470,45 +9263,8 @@
           <w:sz w:val="24"/>
           <w:szCs w:val="24"/>
         </w:rPr>
-        <w:t xml:space="preserve"> like Slack (and </w:t>
-      </w:r>
-      <w:proofErr w:type="spellStart"/>
-      <w:r>
-        <w:rPr>
-          <w:rFonts w:ascii="Arial" w:hAnsi="Arial" w:cs="Arial"/>
-          <w:sz w:val="24"/>
-          <w:szCs w:val="24"/>
-        </w:rPr>
-        <w:t>WhatsApp</w:t>
-      </w:r>
-      <w:proofErr w:type="spellEnd"/>
-      <w:r>
-        <w:rPr>
-          <w:rFonts w:ascii="Arial" w:hAnsi="Arial" w:cs="Arial"/>
-          <w:sz w:val="24"/>
-          <w:szCs w:val="24"/>
-        </w:rPr>
-        <w:t xml:space="preserve">, </w:t>
-      </w:r>
-      <w:proofErr w:type="spellStart"/>
-      <w:r>
-        <w:rPr>
-          <w:rFonts w:ascii="Arial" w:hAnsi="Arial" w:cs="Arial"/>
-          <w:sz w:val="24"/>
-          <w:szCs w:val="24"/>
-        </w:rPr>
-        <w:t>Kik</w:t>
-      </w:r>
-      <w:proofErr w:type="spellEnd"/>
-      <w:r>
-        <w:rPr>
-          <w:rFonts w:ascii="Arial" w:hAnsi="Arial" w:cs="Arial"/>
-          <w:sz w:val="24"/>
-          <w:szCs w:val="24"/>
-        </w:rPr>
-        <w:t xml:space="preserve">, </w:t>
-      </w:r>
-      <w:proofErr w:type="spellStart"/>
+        <w:t xml:space="preserve"> like Slack (and WhatsApp, Kik, </w:t>
+      </w:r>
       <w:r>
         <w:rPr>
           <w:rFonts w:ascii="Arial" w:hAnsi="Arial" w:cs="Arial"/>
@@ -10517,7 +9273,6 @@
         </w:rPr>
         <w:t>WeChat</w:t>
       </w:r>
-      <w:proofErr w:type="spellEnd"/>
       <w:r>
         <w:rPr>
           <w:rFonts w:ascii="Arial" w:hAnsi="Arial" w:cs="Arial"/>
@@ -10540,33 +9295,15 @@
           <w:sz w:val="24"/>
           <w:szCs w:val="24"/>
         </w:rPr>
-        <w:t xml:space="preserve">ainstream. A framework like </w:t>
-      </w:r>
-      <w:proofErr w:type="spellStart"/>
-      <w:r>
-        <w:rPr>
-          <w:rFonts w:ascii="Arial" w:hAnsi="Arial" w:cs="Arial"/>
-          <w:sz w:val="24"/>
-          <w:szCs w:val="24"/>
-        </w:rPr>
-        <w:t>BotM</w:t>
-      </w:r>
-      <w:r>
-        <w:rPr>
-          <w:rFonts w:ascii="Arial" w:hAnsi="Arial" w:cs="Arial"/>
-          <w:sz w:val="24"/>
-          <w:szCs w:val="24"/>
-        </w:rPr>
-        <w:t>an</w:t>
-      </w:r>
-      <w:proofErr w:type="spellEnd"/>
-      <w:r>
-        <w:rPr>
-          <w:rFonts w:ascii="Arial" w:hAnsi="Arial" w:cs="Arial"/>
-          <w:sz w:val="24"/>
-          <w:szCs w:val="24"/>
-        </w:rPr>
-        <w:t xml:space="preserve"> would give an impetus to the </w:t>
+        <w:t>ainstream. A framework like BotM</w:t>
+      </w:r>
+      <w:r>
+        <w:rPr>
+          <w:rFonts w:ascii="Arial" w:hAnsi="Arial" w:cs="Arial"/>
+          <w:sz w:val="24"/>
+          <w:szCs w:val="24"/>
+        </w:rPr>
+        <w:t xml:space="preserve">an would give an impetus to the </w:t>
       </w:r>
       <w:r>
         <w:rPr>
